--- a/rapport.docx
+++ b/rapport.docx
@@ -31,7 +31,7 @@
           <v:rect id="rectole0000000000" o:spid="_x0000_i1025" style="width:173.25pt;height:81.75pt" o:ole="" o:preferrelative="t" stroked="f">
             <v:imagedata r:id="rId7" o:title=""/>
           </v:rect>
-          <o:OLEObject Type="Embed" ProgID="StaticMetafile" ShapeID="rectole0000000000" DrawAspect="Content" ObjectID="_1510061620" r:id="rId8"/>
+          <o:OLEObject Type="Embed" ProgID="StaticMetafile" ShapeID="rectole0000000000" DrawAspect="Content" ObjectID="_1510725433" r:id="rId8"/>
         </w:object>
       </w:r>
     </w:p>
@@ -60,7 +60,7 @@
         <w:spacing w:after="0" w:line="240" w:lineRule="auto"/>
         <w:jc w:val="center"/>
         <w:rPr>
-          <w:rStyle w:val="Strong"/>
+          <w:rStyle w:val="lev"/>
           <w:rFonts w:ascii="Arial" w:hAnsi="Arial" w:cs="Arial"/>
           <w:color w:val="281F18"/>
           <w:sz w:val="28"/>
@@ -68,7 +68,7 @@
       </w:pPr>
       <w:r>
         <w:rPr>
-          <w:rStyle w:val="Strong"/>
+          <w:rStyle w:val="lev"/>
           <w:rFonts w:ascii="Arial" w:hAnsi="Arial" w:cs="Arial"/>
           <w:color w:val="281F18"/>
           <w:sz w:val="28"/>
@@ -77,7 +77,7 @@
       </w:r>
       <w:r>
         <w:rPr>
-          <w:rStyle w:val="Strong"/>
+          <w:rStyle w:val="lev"/>
           <w:rFonts w:ascii="Arial" w:hAnsi="Arial" w:cs="Arial"/>
           <w:color w:val="281F18"/>
           <w:sz w:val="28"/>
@@ -86,7 +86,7 @@
       </w:r>
       <w:r>
         <w:rPr>
-          <w:rStyle w:val="Strong"/>
+          <w:rStyle w:val="lev"/>
           <w:rFonts w:ascii="Arial" w:hAnsi="Arial" w:cs="Arial"/>
           <w:color w:val="281F18"/>
           <w:sz w:val="28"/>
@@ -111,7 +111,7 @@
       </w:pPr>
       <w:r>
         <w:rPr>
-          <w:rStyle w:val="Strong"/>
+          <w:rStyle w:val="lev"/>
           <w:rFonts w:ascii="Arial" w:hAnsi="Arial" w:cs="Arial"/>
           <w:color w:val="281F18"/>
           <w:sz w:val="24"/>
@@ -121,7 +121,7 @@
       </w:r>
       <w:r>
         <w:rPr>
-          <w:rStyle w:val="Strong"/>
+          <w:rStyle w:val="lev"/>
           <w:rFonts w:ascii="Arial" w:hAnsi="Arial" w:cs="Arial"/>
           <w:color w:val="281F18"/>
           <w:sz w:val="24"/>
@@ -131,7 +131,7 @@
       </w:r>
       <w:r>
         <w:rPr>
-          <w:rStyle w:val="Strong"/>
+          <w:rStyle w:val="lev"/>
           <w:rFonts w:ascii="Arial" w:hAnsi="Arial" w:cs="Arial"/>
           <w:color w:val="281F18"/>
           <w:sz w:val="24"/>
@@ -217,7 +217,7 @@
         <w:spacing w:after="0" w:line="240" w:lineRule="auto"/>
         <w:jc w:val="center"/>
         <w:rPr>
-          <w:rStyle w:val="Strong"/>
+          <w:rStyle w:val="lev"/>
           <w:rFonts w:ascii="Arial" w:eastAsiaTheme="minorHAnsi" w:hAnsi="Arial" w:cs="Arial"/>
           <w:color w:val="281F18"/>
           <w:sz w:val="24"/>
@@ -226,7 +226,7 @@
       </w:pPr>
       <w:r>
         <w:rPr>
-          <w:rStyle w:val="Strong"/>
+          <w:rStyle w:val="lev"/>
           <w:rFonts w:ascii="Arial" w:eastAsiaTheme="minorHAnsi" w:hAnsi="Arial" w:cs="Arial"/>
           <w:color w:val="281F18"/>
           <w:sz w:val="24"/>
@@ -236,7 +236,7 @@
       </w:r>
       <w:r>
         <w:rPr>
-          <w:rStyle w:val="Strong"/>
+          <w:rStyle w:val="lev"/>
           <w:rFonts w:ascii="Arial" w:hAnsi="Arial" w:cs="Arial"/>
           <w:color w:val="281F18"/>
           <w:sz w:val="24"/>
@@ -657,8 +657,6 @@
         </w:rPr>
         <w:t>5 Décembre</w:t>
       </w:r>
-      <w:bookmarkStart w:id="0" w:name="_GoBack"/>
-      <w:bookmarkEnd w:id="0"/>
       <w:r>
         <w:rPr>
           <w:rFonts w:ascii="Calibri" w:eastAsia="Calibri" w:hAnsi="Calibri" w:cs="Calibri"/>
@@ -670,7 +668,7 @@
     </w:p>
     <w:p>
       <w:pPr>
-        <w:pStyle w:val="Heading1"/>
+        <w:pStyle w:val="Titre1"/>
         <w:rPr>
           <w:lang w:val="en-US"/>
         </w:rPr>
@@ -685,7 +683,7 @@
     </w:p>
     <w:tbl>
       <w:tblPr>
-        <w:tblStyle w:val="TableGrid"/>
+        <w:tblStyle w:val="Grilledutableau"/>
         <w:tblW w:w="0" w:type="auto"/>
         <w:tblLook w:val="04A0" w:firstRow="1" w:lastRow="0" w:firstColumn="1" w:lastColumn="0" w:noHBand="0" w:noVBand="1"/>
       </w:tblPr>
@@ -733,8 +731,10 @@
               <w:jc w:val="both"/>
             </w:pPr>
             <w:r>
-              <w:t>100x100</w:t>
+              <w:t>50x50</w:t>
             </w:r>
+            <w:bookmarkStart w:id="0" w:name="_GoBack"/>
+            <w:bookmarkEnd w:id="0"/>
           </w:p>
         </w:tc>
         <w:tc>
@@ -803,7 +803,16 @@
             <w:pPr>
               <w:spacing w:line="360" w:lineRule="auto"/>
               <w:jc w:val="both"/>
+              <w:rPr>
+                <w:lang w:val="en-CA"/>
+              </w:rPr>
             </w:pPr>
+            <w:r>
+              <w:rPr>
+                <w:lang w:val="en-CA"/>
+              </w:rPr>
+              <w:t>0.012599 s</w:t>
+            </w:r>
           </w:p>
         </w:tc>
         <w:tc>
@@ -1075,12 +1084,12 @@
 <w:hdr xmlns:wpc="http://schemas.microsoft.com/office/word/2010/wordprocessingCanvas" xmlns:mc="http://schemas.openxmlformats.org/markup-compatibility/2006" xmlns:o="urn:schemas-microsoft-com:office:office" xmlns:r="http://schemas.openxmlformats.org/officeDocument/2006/relationships" xmlns:m="http://schemas.openxmlformats.org/officeDocument/2006/math" xmlns:v="urn:schemas-microsoft-com:vml" xmlns:wp14="http://schemas.microsoft.com/office/word/2010/wordprocessingDrawing" xmlns:wp="http://schemas.openxmlformats.org/drawingml/2006/wordprocessingDrawing" xmlns:w10="urn:schemas-microsoft-com:office:word" xmlns:w="http://schemas.openxmlformats.org/wordprocessingml/2006/main" xmlns:w14="http://schemas.microsoft.com/office/word/2010/wordml" xmlns:w15="http://schemas.microsoft.com/office/word/2012/wordml" xmlns:wpg="http://schemas.microsoft.com/office/word/2010/wordprocessingGroup" xmlns:wpi="http://schemas.microsoft.com/office/word/2010/wordprocessingInk" xmlns:wne="http://schemas.microsoft.com/office/word/2006/wordml" xmlns:wps="http://schemas.microsoft.com/office/word/2010/wordprocessingShape" mc:Ignorable="w14 w15 wp14">
   <w:p>
     <w:pPr>
-      <w:pStyle w:val="Header"/>
+      <w:pStyle w:val="En-tte"/>
     </w:pPr>
   </w:p>
   <w:p>
     <w:pPr>
-      <w:pStyle w:val="Header"/>
+      <w:pStyle w:val="En-tte"/>
     </w:pPr>
   </w:p>
 </w:hdr>
@@ -1095,7 +1104,7 @@
     <w:lvl w:ilvl="0">
       <w:start w:val="1"/>
       <w:numFmt w:val="decimal"/>
-      <w:pStyle w:val="Heading1"/>
+      <w:pStyle w:val="Titre1"/>
       <w:lvlText w:val="%1"/>
       <w:lvlJc w:val="left"/>
       <w:pPr>
@@ -1105,7 +1114,7 @@
     <w:lvl w:ilvl="1">
       <w:start w:val="1"/>
       <w:numFmt w:val="decimal"/>
-      <w:pStyle w:val="Heading2"/>
+      <w:pStyle w:val="Titre2"/>
       <w:lvlText w:val="%1.%2"/>
       <w:lvlJc w:val="left"/>
       <w:pPr>
@@ -1115,7 +1124,7 @@
     <w:lvl w:ilvl="2">
       <w:start w:val="1"/>
       <w:numFmt w:val="decimal"/>
-      <w:pStyle w:val="Heading3"/>
+      <w:pStyle w:val="Titre3"/>
       <w:lvlText w:val="%1.%2.%3"/>
       <w:lvlJc w:val="left"/>
       <w:pPr>
@@ -1125,7 +1134,7 @@
     <w:lvl w:ilvl="3">
       <w:start w:val="1"/>
       <w:numFmt w:val="decimal"/>
-      <w:pStyle w:val="Heading4"/>
+      <w:pStyle w:val="Titre4"/>
       <w:lvlText w:val="%1.%2.%3.%4"/>
       <w:lvlJc w:val="left"/>
       <w:pPr>
@@ -1135,7 +1144,7 @@
     <w:lvl w:ilvl="4">
       <w:start w:val="1"/>
       <w:numFmt w:val="decimal"/>
-      <w:pStyle w:val="Heading5"/>
+      <w:pStyle w:val="Titre5"/>
       <w:lvlText w:val="%1.%2.%3.%4.%5"/>
       <w:lvlJc w:val="left"/>
       <w:pPr>
@@ -1145,7 +1154,7 @@
     <w:lvl w:ilvl="5">
       <w:start w:val="1"/>
       <w:numFmt w:val="decimal"/>
-      <w:pStyle w:val="Heading6"/>
+      <w:pStyle w:val="Titre6"/>
       <w:lvlText w:val="%1.%2.%3.%4.%5.%6"/>
       <w:lvlJc w:val="left"/>
       <w:pPr>
@@ -1155,7 +1164,7 @@
     <w:lvl w:ilvl="6">
       <w:start w:val="1"/>
       <w:numFmt w:val="decimal"/>
-      <w:pStyle w:val="Heading7"/>
+      <w:pStyle w:val="Titre7"/>
       <w:lvlText w:val="%1.%2.%3.%4.%5.%6.%7"/>
       <w:lvlJc w:val="left"/>
       <w:pPr>
@@ -1165,7 +1174,7 @@
     <w:lvl w:ilvl="7">
       <w:start w:val="1"/>
       <w:numFmt w:val="decimal"/>
-      <w:pStyle w:val="Heading8"/>
+      <w:pStyle w:val="Titre8"/>
       <w:lvlText w:val="%1.%2.%3.%4.%5.%6.%7.%8"/>
       <w:lvlJc w:val="left"/>
       <w:pPr>
@@ -1175,7 +1184,7 @@
     <w:lvl w:ilvl="8">
       <w:start w:val="1"/>
       <w:numFmt w:val="decimal"/>
-      <w:pStyle w:val="Heading9"/>
+      <w:pStyle w:val="Titre9"/>
       <w:lvlText w:val="%1.%2.%3.%4.%5.%6.%7.%8.%9"/>
       <w:lvlJc w:val="left"/>
       <w:pPr>
@@ -1979,11 +1988,11 @@
     <w:qFormat/>
     <w:rsid w:val="008D3AFD"/>
   </w:style>
-  <w:style w:type="paragraph" w:styleId="Heading1">
+  <w:style w:type="paragraph" w:styleId="Titre1">
     <w:name w:val="heading 1"/>
     <w:basedOn w:val="Normal"/>
     <w:next w:val="Normal"/>
-    <w:link w:val="Heading1Char"/>
+    <w:link w:val="Titre1Car"/>
     <w:uiPriority w:val="9"/>
     <w:qFormat/>
     <w:rsid w:val="008D3AFD"/>
@@ -2009,11 +2018,11 @@
       <w:szCs w:val="36"/>
     </w:rPr>
   </w:style>
-  <w:style w:type="paragraph" w:styleId="Heading2">
+  <w:style w:type="paragraph" w:styleId="Titre2">
     <w:name w:val="heading 2"/>
     <w:basedOn w:val="Normal"/>
     <w:next w:val="Normal"/>
-    <w:link w:val="Heading2Char"/>
+    <w:link w:val="Titre2Car"/>
     <w:uiPriority w:val="9"/>
     <w:semiHidden/>
     <w:unhideWhenUsed/>
@@ -2039,11 +2048,11 @@
       <w:szCs w:val="28"/>
     </w:rPr>
   </w:style>
-  <w:style w:type="paragraph" w:styleId="Heading3">
+  <w:style w:type="paragraph" w:styleId="Titre3">
     <w:name w:val="heading 3"/>
     <w:basedOn w:val="Normal"/>
     <w:next w:val="Normal"/>
-    <w:link w:val="Heading3Char"/>
+    <w:link w:val="Titre3Car"/>
     <w:uiPriority w:val="9"/>
     <w:semiHidden/>
     <w:unhideWhenUsed/>
@@ -2066,11 +2075,11 @@
       <w:color w:val="000000" w:themeColor="text1"/>
     </w:rPr>
   </w:style>
-  <w:style w:type="paragraph" w:styleId="Heading4">
+  <w:style w:type="paragraph" w:styleId="Titre4">
     <w:name w:val="heading 4"/>
     <w:basedOn w:val="Normal"/>
     <w:next w:val="Normal"/>
-    <w:link w:val="Heading4Char"/>
+    <w:link w:val="Titre4Car"/>
     <w:uiPriority w:val="9"/>
     <w:semiHidden/>
     <w:unhideWhenUsed/>
@@ -2095,11 +2104,11 @@
       <w:color w:val="000000" w:themeColor="text1"/>
     </w:rPr>
   </w:style>
-  <w:style w:type="paragraph" w:styleId="Heading5">
+  <w:style w:type="paragraph" w:styleId="Titre5">
     <w:name w:val="heading 5"/>
     <w:basedOn w:val="Normal"/>
     <w:next w:val="Normal"/>
-    <w:link w:val="Heading5Char"/>
+    <w:link w:val="Titre5Car"/>
     <w:uiPriority w:val="9"/>
     <w:semiHidden/>
     <w:unhideWhenUsed/>
@@ -2120,11 +2129,11 @@
       <w:color w:val="323E4F" w:themeColor="text2" w:themeShade="BF"/>
     </w:rPr>
   </w:style>
-  <w:style w:type="paragraph" w:styleId="Heading6">
+  <w:style w:type="paragraph" w:styleId="Titre6">
     <w:name w:val="heading 6"/>
     <w:basedOn w:val="Normal"/>
     <w:next w:val="Normal"/>
-    <w:link w:val="Heading6Char"/>
+    <w:link w:val="Titre6Car"/>
     <w:uiPriority w:val="9"/>
     <w:semiHidden/>
     <w:unhideWhenUsed/>
@@ -2147,11 +2156,11 @@
       <w:color w:val="323E4F" w:themeColor="text2" w:themeShade="BF"/>
     </w:rPr>
   </w:style>
-  <w:style w:type="paragraph" w:styleId="Heading7">
+  <w:style w:type="paragraph" w:styleId="Titre7">
     <w:name w:val="heading 7"/>
     <w:basedOn w:val="Normal"/>
     <w:next w:val="Normal"/>
-    <w:link w:val="Heading7Char"/>
+    <w:link w:val="Titre7Car"/>
     <w:uiPriority w:val="9"/>
     <w:semiHidden/>
     <w:unhideWhenUsed/>
@@ -2174,11 +2183,11 @@
       <w:color w:val="404040" w:themeColor="text1" w:themeTint="BF"/>
     </w:rPr>
   </w:style>
-  <w:style w:type="paragraph" w:styleId="Heading8">
+  <w:style w:type="paragraph" w:styleId="Titre8">
     <w:name w:val="heading 8"/>
     <w:basedOn w:val="Normal"/>
     <w:next w:val="Normal"/>
-    <w:link w:val="Heading8Char"/>
+    <w:link w:val="Titre8Car"/>
     <w:uiPriority w:val="9"/>
     <w:semiHidden/>
     <w:unhideWhenUsed/>
@@ -2201,11 +2210,11 @@
       <w:szCs w:val="20"/>
     </w:rPr>
   </w:style>
-  <w:style w:type="paragraph" w:styleId="Heading9">
+  <w:style w:type="paragraph" w:styleId="Titre9">
     <w:name w:val="heading 9"/>
     <w:basedOn w:val="Normal"/>
     <w:next w:val="Normal"/>
-    <w:link w:val="Heading9Char"/>
+    <w:link w:val="Titre9Car"/>
     <w:uiPriority w:val="9"/>
     <w:semiHidden/>
     <w:unhideWhenUsed/>
@@ -2230,13 +2239,13 @@
       <w:szCs w:val="20"/>
     </w:rPr>
   </w:style>
-  <w:style w:type="character" w:default="1" w:styleId="DefaultParagraphFont">
+  <w:style w:type="character" w:default="1" w:styleId="Policepardfaut">
     <w:name w:val="Default Paragraph Font"/>
     <w:uiPriority w:val="1"/>
     <w:semiHidden/>
     <w:unhideWhenUsed/>
   </w:style>
-  <w:style w:type="table" w:default="1" w:styleId="TableNormal">
+  <w:style w:type="table" w:default="1" w:styleId="TableauNormal">
     <w:name w:val="Normal Table"/>
     <w:uiPriority w:val="99"/>
     <w:semiHidden/>
@@ -2251,16 +2260,16 @@
       </w:tblCellMar>
     </w:tblPr>
   </w:style>
-  <w:style w:type="numbering" w:default="1" w:styleId="NoList">
+  <w:style w:type="numbering" w:default="1" w:styleId="Aucuneliste">
     <w:name w:val="No List"/>
     <w:uiPriority w:val="99"/>
     <w:semiHidden/>
     <w:unhideWhenUsed/>
   </w:style>
-  <w:style w:type="paragraph" w:styleId="Header">
+  <w:style w:type="paragraph" w:styleId="En-tte">
     <w:name w:val="header"/>
     <w:basedOn w:val="Normal"/>
-    <w:link w:val="HeaderChar"/>
+    <w:link w:val="En-tteCar"/>
     <w:uiPriority w:val="99"/>
     <w:unhideWhenUsed/>
     <w:rsid w:val="00900FA3"/>
@@ -2272,17 +2281,17 @@
       <w:spacing w:after="0" w:line="240" w:lineRule="auto"/>
     </w:pPr>
   </w:style>
-  <w:style w:type="character" w:customStyle="1" w:styleId="HeaderChar">
-    <w:name w:val="Header Char"/>
-    <w:basedOn w:val="DefaultParagraphFont"/>
-    <w:link w:val="Header"/>
+  <w:style w:type="character" w:customStyle="1" w:styleId="En-tteCar">
+    <w:name w:val="En-tête Car"/>
+    <w:basedOn w:val="Policepardfaut"/>
+    <w:link w:val="En-tte"/>
     <w:uiPriority w:val="99"/>
     <w:rsid w:val="00900FA3"/>
   </w:style>
-  <w:style w:type="paragraph" w:styleId="Footer">
+  <w:style w:type="paragraph" w:styleId="Pieddepage">
     <w:name w:val="footer"/>
     <w:basedOn w:val="Normal"/>
-    <w:link w:val="FooterChar"/>
+    <w:link w:val="PieddepageCar"/>
     <w:uiPriority w:val="99"/>
     <w:unhideWhenUsed/>
     <w:rsid w:val="00900FA3"/>
@@ -2294,14 +2303,14 @@
       <w:spacing w:after="0" w:line="240" w:lineRule="auto"/>
     </w:pPr>
   </w:style>
-  <w:style w:type="character" w:customStyle="1" w:styleId="FooterChar">
-    <w:name w:val="Footer Char"/>
-    <w:basedOn w:val="DefaultParagraphFont"/>
-    <w:link w:val="Footer"/>
+  <w:style w:type="character" w:customStyle="1" w:styleId="PieddepageCar">
+    <w:name w:val="Pied de page Car"/>
+    <w:basedOn w:val="Policepardfaut"/>
+    <w:link w:val="Pieddepage"/>
     <w:uiPriority w:val="99"/>
     <w:rsid w:val="00900FA3"/>
   </w:style>
-  <w:style w:type="paragraph" w:styleId="ListParagraph">
+  <w:style w:type="paragraph" w:styleId="Paragraphedeliste">
     <w:name w:val="List Paragraph"/>
     <w:basedOn w:val="Normal"/>
     <w:uiPriority w:val="34"/>
@@ -2312,9 +2321,9 @@
       <w:contextualSpacing/>
     </w:pPr>
   </w:style>
-  <w:style w:type="character" w:styleId="PlaceholderText">
+  <w:style w:type="character" w:styleId="Textedelespacerserv">
     <w:name w:val="Placeholder Text"/>
-    <w:basedOn w:val="DefaultParagraphFont"/>
+    <w:basedOn w:val="Policepardfaut"/>
     <w:uiPriority w:val="99"/>
     <w:semiHidden/>
     <w:rsid w:val="00F41664"/>
@@ -2322,9 +2331,9 @@
       <w:color w:val="808080"/>
     </w:rPr>
   </w:style>
-  <w:style w:type="character" w:styleId="Strong">
+  <w:style w:type="character" w:styleId="lev">
     <w:name w:val="Strong"/>
-    <w:basedOn w:val="DefaultParagraphFont"/>
+    <w:basedOn w:val="Policepardfaut"/>
     <w:uiPriority w:val="22"/>
     <w:qFormat/>
     <w:rsid w:val="008D3AFD"/>
@@ -2334,10 +2343,10 @@
       <w:color w:val="000000" w:themeColor="text1"/>
     </w:rPr>
   </w:style>
-  <w:style w:type="character" w:customStyle="1" w:styleId="Heading1Char">
-    <w:name w:val="Heading 1 Char"/>
-    <w:basedOn w:val="DefaultParagraphFont"/>
-    <w:link w:val="Heading1"/>
+  <w:style w:type="character" w:customStyle="1" w:styleId="Titre1Car">
+    <w:name w:val="Titre 1 Car"/>
+    <w:basedOn w:val="Policepardfaut"/>
+    <w:link w:val="Titre1"/>
     <w:uiPriority w:val="9"/>
     <w:rsid w:val="008D3AFD"/>
     <w:rPr>
@@ -2350,10 +2359,10 @@
       <w:szCs w:val="36"/>
     </w:rPr>
   </w:style>
-  <w:style w:type="character" w:customStyle="1" w:styleId="Heading2Char">
-    <w:name w:val="Heading 2 Char"/>
-    <w:basedOn w:val="DefaultParagraphFont"/>
-    <w:link w:val="Heading2"/>
+  <w:style w:type="character" w:customStyle="1" w:styleId="Titre2Car">
+    <w:name w:val="Titre 2 Car"/>
+    <w:basedOn w:val="Policepardfaut"/>
+    <w:link w:val="Titre2"/>
     <w:uiPriority w:val="9"/>
     <w:semiHidden/>
     <w:rsid w:val="008D3AFD"/>
@@ -2367,10 +2376,10 @@
       <w:szCs w:val="28"/>
     </w:rPr>
   </w:style>
-  <w:style w:type="character" w:customStyle="1" w:styleId="Heading3Char">
-    <w:name w:val="Heading 3 Char"/>
-    <w:basedOn w:val="DefaultParagraphFont"/>
-    <w:link w:val="Heading3"/>
+  <w:style w:type="character" w:customStyle="1" w:styleId="Titre3Car">
+    <w:name w:val="Titre 3 Car"/>
+    <w:basedOn w:val="Policepardfaut"/>
+    <w:link w:val="Titre3"/>
     <w:uiPriority w:val="9"/>
     <w:semiHidden/>
     <w:rsid w:val="008D3AFD"/>
@@ -2381,10 +2390,10 @@
       <w:color w:val="000000" w:themeColor="text1"/>
     </w:rPr>
   </w:style>
-  <w:style w:type="character" w:customStyle="1" w:styleId="Heading4Char">
-    <w:name w:val="Heading 4 Char"/>
-    <w:basedOn w:val="DefaultParagraphFont"/>
-    <w:link w:val="Heading4"/>
+  <w:style w:type="character" w:customStyle="1" w:styleId="Titre4Car">
+    <w:name w:val="Titre 4 Car"/>
+    <w:basedOn w:val="Policepardfaut"/>
+    <w:link w:val="Titre4"/>
     <w:uiPriority w:val="9"/>
     <w:semiHidden/>
     <w:rsid w:val="008D3AFD"/>
@@ -2397,10 +2406,10 @@
       <w:color w:val="000000" w:themeColor="text1"/>
     </w:rPr>
   </w:style>
-  <w:style w:type="character" w:customStyle="1" w:styleId="Heading5Char">
-    <w:name w:val="Heading 5 Char"/>
-    <w:basedOn w:val="DefaultParagraphFont"/>
-    <w:link w:val="Heading5"/>
+  <w:style w:type="character" w:customStyle="1" w:styleId="Titre5Car">
+    <w:name w:val="Titre 5 Car"/>
+    <w:basedOn w:val="Policepardfaut"/>
+    <w:link w:val="Titre5"/>
     <w:uiPriority w:val="9"/>
     <w:semiHidden/>
     <w:rsid w:val="008D3AFD"/>
@@ -2409,10 +2418,10 @@
       <w:color w:val="323E4F" w:themeColor="text2" w:themeShade="BF"/>
     </w:rPr>
   </w:style>
-  <w:style w:type="character" w:customStyle="1" w:styleId="Heading6Char">
-    <w:name w:val="Heading 6 Char"/>
-    <w:basedOn w:val="DefaultParagraphFont"/>
-    <w:link w:val="Heading6"/>
+  <w:style w:type="character" w:customStyle="1" w:styleId="Titre6Car">
+    <w:name w:val="Titre 6 Car"/>
+    <w:basedOn w:val="Policepardfaut"/>
+    <w:link w:val="Titre6"/>
     <w:uiPriority w:val="9"/>
     <w:semiHidden/>
     <w:rsid w:val="008D3AFD"/>
@@ -2423,10 +2432,10 @@
       <w:color w:val="323E4F" w:themeColor="text2" w:themeShade="BF"/>
     </w:rPr>
   </w:style>
-  <w:style w:type="character" w:customStyle="1" w:styleId="Heading7Char">
-    <w:name w:val="Heading 7 Char"/>
-    <w:basedOn w:val="DefaultParagraphFont"/>
-    <w:link w:val="Heading7"/>
+  <w:style w:type="character" w:customStyle="1" w:styleId="Titre7Car">
+    <w:name w:val="Titre 7 Car"/>
+    <w:basedOn w:val="Policepardfaut"/>
+    <w:link w:val="Titre7"/>
     <w:uiPriority w:val="9"/>
     <w:semiHidden/>
     <w:rsid w:val="008D3AFD"/>
@@ -2437,10 +2446,10 @@
       <w:color w:val="404040" w:themeColor="text1" w:themeTint="BF"/>
     </w:rPr>
   </w:style>
-  <w:style w:type="character" w:customStyle="1" w:styleId="Heading8Char">
-    <w:name w:val="Heading 8 Char"/>
-    <w:basedOn w:val="DefaultParagraphFont"/>
-    <w:link w:val="Heading8"/>
+  <w:style w:type="character" w:customStyle="1" w:styleId="Titre8Car">
+    <w:name w:val="Titre 8 Car"/>
+    <w:basedOn w:val="Policepardfaut"/>
+    <w:link w:val="Titre8"/>
     <w:uiPriority w:val="9"/>
     <w:semiHidden/>
     <w:rsid w:val="008D3AFD"/>
@@ -2451,10 +2460,10 @@
       <w:szCs w:val="20"/>
     </w:rPr>
   </w:style>
-  <w:style w:type="character" w:customStyle="1" w:styleId="Heading9Char">
-    <w:name w:val="Heading 9 Char"/>
-    <w:basedOn w:val="DefaultParagraphFont"/>
-    <w:link w:val="Heading9"/>
+  <w:style w:type="character" w:customStyle="1" w:styleId="Titre9Car">
+    <w:name w:val="Titre 9 Car"/>
+    <w:basedOn w:val="Policepardfaut"/>
+    <w:link w:val="Titre9"/>
     <w:uiPriority w:val="9"/>
     <w:semiHidden/>
     <w:rsid w:val="008D3AFD"/>
@@ -2467,7 +2476,7 @@
       <w:szCs w:val="20"/>
     </w:rPr>
   </w:style>
-  <w:style w:type="paragraph" w:styleId="Caption">
+  <w:style w:type="paragraph" w:styleId="Lgende">
     <w:name w:val="caption"/>
     <w:basedOn w:val="Normal"/>
     <w:next w:val="Normal"/>
@@ -2487,11 +2496,11 @@
       <w:szCs w:val="18"/>
     </w:rPr>
   </w:style>
-  <w:style w:type="paragraph" w:styleId="Title">
+  <w:style w:type="paragraph" w:styleId="Titre">
     <w:name w:val="Title"/>
     <w:basedOn w:val="Normal"/>
     <w:next w:val="Normal"/>
-    <w:link w:val="TitleChar"/>
+    <w:link w:val="TitreCar"/>
     <w:uiPriority w:val="10"/>
     <w:qFormat/>
     <w:rsid w:val="008D3AFD"/>
@@ -2506,10 +2515,10 @@
       <w:szCs w:val="56"/>
     </w:rPr>
   </w:style>
-  <w:style w:type="character" w:customStyle="1" w:styleId="TitleChar">
-    <w:name w:val="Title Char"/>
-    <w:basedOn w:val="DefaultParagraphFont"/>
-    <w:link w:val="Title"/>
+  <w:style w:type="character" w:customStyle="1" w:styleId="TitreCar">
+    <w:name w:val="Titre Car"/>
+    <w:basedOn w:val="Policepardfaut"/>
+    <w:link w:val="Titre"/>
     <w:uiPriority w:val="10"/>
     <w:rsid w:val="008D3AFD"/>
     <w:rPr>
@@ -2519,11 +2528,11 @@
       <w:szCs w:val="56"/>
     </w:rPr>
   </w:style>
-  <w:style w:type="paragraph" w:styleId="Subtitle">
+  <w:style w:type="paragraph" w:styleId="Sous-titre">
     <w:name w:val="Subtitle"/>
     <w:basedOn w:val="Normal"/>
     <w:next w:val="Normal"/>
-    <w:link w:val="SubtitleChar"/>
+    <w:link w:val="Sous-titreCar"/>
     <w:uiPriority w:val="11"/>
     <w:qFormat/>
     <w:rsid w:val="008D3AFD"/>
@@ -2537,10 +2546,10 @@
       <w:spacing w:val="10"/>
     </w:rPr>
   </w:style>
-  <w:style w:type="character" w:customStyle="1" w:styleId="SubtitleChar">
-    <w:name w:val="Subtitle Char"/>
-    <w:basedOn w:val="DefaultParagraphFont"/>
-    <w:link w:val="Subtitle"/>
+  <w:style w:type="character" w:customStyle="1" w:styleId="Sous-titreCar">
+    <w:name w:val="Sous-titre Car"/>
+    <w:basedOn w:val="Policepardfaut"/>
+    <w:link w:val="Sous-titre"/>
     <w:uiPriority w:val="11"/>
     <w:rsid w:val="008D3AFD"/>
     <w:rPr>
@@ -2548,9 +2557,9 @@
       <w:spacing w:val="10"/>
     </w:rPr>
   </w:style>
-  <w:style w:type="character" w:styleId="Emphasis">
+  <w:style w:type="character" w:styleId="Accentuation">
     <w:name w:val="Emphasis"/>
-    <w:basedOn w:val="DefaultParagraphFont"/>
+    <w:basedOn w:val="Policepardfaut"/>
     <w:uiPriority w:val="20"/>
     <w:qFormat/>
     <w:rsid w:val="008D3AFD"/>
@@ -2560,7 +2569,7 @@
       <w:color w:val="auto"/>
     </w:rPr>
   </w:style>
-  <w:style w:type="paragraph" w:styleId="NoSpacing">
+  <w:style w:type="paragraph" w:styleId="Sansinterligne">
     <w:name w:val="No Spacing"/>
     <w:uiPriority w:val="1"/>
     <w:qFormat/>
@@ -2569,11 +2578,11 @@
       <w:spacing w:after="0" w:line="240" w:lineRule="auto"/>
     </w:pPr>
   </w:style>
-  <w:style w:type="paragraph" w:styleId="Quote">
+  <w:style w:type="paragraph" w:styleId="Citation">
     <w:name w:val="Quote"/>
     <w:basedOn w:val="Normal"/>
     <w:next w:val="Normal"/>
-    <w:link w:val="QuoteChar"/>
+    <w:link w:val="CitationCar"/>
     <w:uiPriority w:val="29"/>
     <w:qFormat/>
     <w:rsid w:val="008D3AFD"/>
@@ -2587,10 +2596,10 @@
       <w:color w:val="000000" w:themeColor="text1"/>
     </w:rPr>
   </w:style>
-  <w:style w:type="character" w:customStyle="1" w:styleId="QuoteChar">
-    <w:name w:val="Quote Char"/>
-    <w:basedOn w:val="DefaultParagraphFont"/>
-    <w:link w:val="Quote"/>
+  <w:style w:type="character" w:customStyle="1" w:styleId="CitationCar">
+    <w:name w:val="Citation Car"/>
+    <w:basedOn w:val="Policepardfaut"/>
+    <w:link w:val="Citation"/>
     <w:uiPriority w:val="29"/>
     <w:rsid w:val="008D3AFD"/>
     <w:rPr>
@@ -2599,11 +2608,11 @@
       <w:color w:val="000000" w:themeColor="text1"/>
     </w:rPr>
   </w:style>
-  <w:style w:type="paragraph" w:styleId="IntenseQuote">
+  <w:style w:type="paragraph" w:styleId="Citationintense">
     <w:name w:val="Intense Quote"/>
     <w:basedOn w:val="Normal"/>
     <w:next w:val="Normal"/>
-    <w:link w:val="IntenseQuoteChar"/>
+    <w:link w:val="CitationintenseCar"/>
     <w:uiPriority w:val="30"/>
     <w:qFormat/>
     <w:rsid w:val="008D3AFD"/>
@@ -2621,10 +2630,10 @@
       <w:color w:val="000000" w:themeColor="text1"/>
     </w:rPr>
   </w:style>
-  <w:style w:type="character" w:customStyle="1" w:styleId="IntenseQuoteChar">
-    <w:name w:val="Intense Quote Char"/>
-    <w:basedOn w:val="DefaultParagraphFont"/>
-    <w:link w:val="IntenseQuote"/>
+  <w:style w:type="character" w:customStyle="1" w:styleId="CitationintenseCar">
+    <w:name w:val="Citation intense Car"/>
+    <w:basedOn w:val="Policepardfaut"/>
+    <w:link w:val="Citationintense"/>
     <w:uiPriority w:val="30"/>
     <w:rsid w:val="008D3AFD"/>
     <w:rPr>
@@ -2632,9 +2641,9 @@
       <w:shd w:val="clear" w:color="auto" w:fill="F2F2F2" w:themeFill="background1" w:themeFillShade="F2"/>
     </w:rPr>
   </w:style>
-  <w:style w:type="character" w:styleId="SubtleEmphasis">
+  <w:style w:type="character" w:styleId="Emphaseple">
     <w:name w:val="Subtle Emphasis"/>
-    <w:basedOn w:val="DefaultParagraphFont"/>
+    <w:basedOn w:val="Policepardfaut"/>
     <w:uiPriority w:val="19"/>
     <w:qFormat/>
     <w:rsid w:val="008D3AFD"/>
@@ -2644,9 +2653,9 @@
       <w:color w:val="404040" w:themeColor="text1" w:themeTint="BF"/>
     </w:rPr>
   </w:style>
-  <w:style w:type="character" w:styleId="IntenseEmphasis">
+  <w:style w:type="character" w:styleId="Emphaseintense">
     <w:name w:val="Intense Emphasis"/>
-    <w:basedOn w:val="DefaultParagraphFont"/>
+    <w:basedOn w:val="Policepardfaut"/>
     <w:uiPriority w:val="21"/>
     <w:qFormat/>
     <w:rsid w:val="008D3AFD"/>
@@ -2658,9 +2667,9 @@
       <w:caps/>
     </w:rPr>
   </w:style>
-  <w:style w:type="character" w:styleId="SubtleReference">
+  <w:style w:type="character" w:styleId="Rfrenceple">
     <w:name w:val="Subtle Reference"/>
-    <w:basedOn w:val="DefaultParagraphFont"/>
+    <w:basedOn w:val="Policepardfaut"/>
     <w:uiPriority w:val="31"/>
     <w:qFormat/>
     <w:rsid w:val="008D3AFD"/>
@@ -2670,9 +2679,9 @@
       <w:u w:val="single" w:color="7F7F7F" w:themeColor="text1" w:themeTint="80"/>
     </w:rPr>
   </w:style>
-  <w:style w:type="character" w:styleId="IntenseReference">
+  <w:style w:type="character" w:styleId="Rfrenceintense">
     <w:name w:val="Intense Reference"/>
-    <w:basedOn w:val="DefaultParagraphFont"/>
+    <w:basedOn w:val="Policepardfaut"/>
     <w:uiPriority w:val="32"/>
     <w:qFormat/>
     <w:rsid w:val="008D3AFD"/>
@@ -2683,9 +2692,9 @@
       <w:u w:val="single"/>
     </w:rPr>
   </w:style>
-  <w:style w:type="character" w:styleId="BookTitle">
+  <w:style w:type="character" w:styleId="Titredulivre">
     <w:name w:val="Book Title"/>
-    <w:basedOn w:val="DefaultParagraphFont"/>
+    <w:basedOn w:val="Policepardfaut"/>
     <w:uiPriority w:val="33"/>
     <w:qFormat/>
     <w:rsid w:val="008D3AFD"/>
@@ -2696,9 +2705,9 @@
       <w:spacing w:val="5"/>
     </w:rPr>
   </w:style>
-  <w:style w:type="paragraph" w:styleId="TOCHeading">
+  <w:style w:type="paragraph" w:styleId="En-ttedetabledesmatires">
     <w:name w:val="TOC Heading"/>
-    <w:basedOn w:val="Heading1"/>
+    <w:basedOn w:val="Titre1"/>
     <w:next w:val="Normal"/>
     <w:uiPriority w:val="39"/>
     <w:semiHidden/>
@@ -2709,10 +2718,10 @@
       <w:outlineLvl w:val="9"/>
     </w:pPr>
   </w:style>
-  <w:style w:type="paragraph" w:styleId="HTMLPreformatted">
+  <w:style w:type="paragraph" w:styleId="PrformatHTML">
     <w:name w:val="HTML Preformatted"/>
     <w:basedOn w:val="Normal"/>
-    <w:link w:val="HTMLPreformattedChar"/>
+    <w:link w:val="PrformatHTMLCar"/>
     <w:uiPriority w:val="99"/>
     <w:semiHidden/>
     <w:unhideWhenUsed/>
@@ -2726,10 +2735,10 @@
       <w:szCs w:val="20"/>
     </w:rPr>
   </w:style>
-  <w:style w:type="character" w:customStyle="1" w:styleId="HTMLPreformattedChar">
-    <w:name w:val="HTML Preformatted Char"/>
-    <w:basedOn w:val="DefaultParagraphFont"/>
-    <w:link w:val="HTMLPreformatted"/>
+  <w:style w:type="character" w:customStyle="1" w:styleId="PrformatHTMLCar">
+    <w:name w:val="Préformaté HTML Car"/>
+    <w:basedOn w:val="Policepardfaut"/>
+    <w:link w:val="PrformatHTML"/>
     <w:uiPriority w:val="99"/>
     <w:semiHidden/>
     <w:rsid w:val="00215927"/>
@@ -2739,9 +2748,9 @@
       <w:szCs w:val="20"/>
     </w:rPr>
   </w:style>
-  <w:style w:type="table" w:styleId="TableGrid">
+  <w:style w:type="table" w:styleId="Grilledutableau">
     <w:name w:val="Table Grid"/>
-    <w:basedOn w:val="TableNormal"/>
+    <w:basedOn w:val="TableauNormal"/>
     <w:uiPriority w:val="39"/>
     <w:rsid w:val="00CA3EFE"/>
     <w:pPr>

--- a/rapport.docx
+++ b/rapport.docx
@@ -31,7 +31,7 @@
           <v:rect id="rectole0000000000" o:spid="_x0000_i1025" style="width:173.25pt;height:81.75pt" o:ole="" o:preferrelative="t" stroked="f">
             <v:imagedata r:id="rId7" o:title=""/>
           </v:rect>
-          <o:OLEObject Type="Embed" ProgID="StaticMetafile" ShapeID="rectole0000000000" DrawAspect="Content" ObjectID="_1510725433" r:id="rId8"/>
+          <o:OLEObject Type="Embed" ProgID="StaticMetafile" ShapeID="rectole0000000000" DrawAspect="Content" ObjectID="_1510732504" r:id="rId8"/>
         </w:object>
       </w:r>
     </w:p>
@@ -109,6 +109,7 @@
           <w:szCs w:val="20"/>
         </w:rPr>
       </w:pPr>
+      <w:proofErr w:type="spellStart"/>
       <w:r>
         <w:rPr>
           <w:rStyle w:val="lev"/>
@@ -117,8 +118,9 @@
           <w:sz w:val="24"/>
           <w:szCs w:val="20"/>
         </w:rPr>
-        <w:t xml:space="preserve">Lab 4 </w:t>
-      </w:r>
+        <w:t>Lab</w:t>
+      </w:r>
+      <w:proofErr w:type="spellEnd"/>
       <w:r>
         <w:rPr>
           <w:rStyle w:val="lev"/>
@@ -127,7 +129,7 @@
           <w:sz w:val="24"/>
           <w:szCs w:val="20"/>
         </w:rPr>
-        <w:t>–</w:t>
+        <w:t xml:space="preserve"> 4 </w:t>
       </w:r>
       <w:r>
         <w:rPr>
@@ -137,6 +139,16 @@
           <w:sz w:val="24"/>
           <w:szCs w:val="20"/>
         </w:rPr>
+        <w:t>–</w:t>
+      </w:r>
+      <w:r>
+        <w:rPr>
+          <w:rStyle w:val="lev"/>
+          <w:rFonts w:ascii="Arial" w:hAnsi="Arial" w:cs="Arial"/>
+          <w:color w:val="281F18"/>
+          <w:sz w:val="24"/>
+          <w:szCs w:val="20"/>
+        </w:rPr>
         <w:t xml:space="preserve"> </w:t>
       </w:r>
       <w:r>
@@ -242,8 +254,20 @@
           <w:sz w:val="24"/>
           <w:szCs w:val="20"/>
         </w:rPr>
-        <w:t>Arnaud Desaulty</w:t>
-      </w:r>
+        <w:t xml:space="preserve">Arnaud </w:t>
+      </w:r>
+      <w:proofErr w:type="spellStart"/>
+      <w:r>
+        <w:rPr>
+          <w:rStyle w:val="lev"/>
+          <w:rFonts w:ascii="Arial" w:hAnsi="Arial" w:cs="Arial"/>
+          <w:color w:val="281F18"/>
+          <w:sz w:val="24"/>
+          <w:szCs w:val="20"/>
+        </w:rPr>
+        <w:t>Desaulty</w:t>
+      </w:r>
+      <w:proofErr w:type="spellEnd"/>
     </w:p>
     <w:p>
       <w:pPr>
@@ -344,8 +368,17 @@
           <w:rFonts w:ascii="Calibri" w:eastAsia="Calibri" w:hAnsi="Calibri" w:cs="Calibri"/>
           <w:sz w:val="24"/>
         </w:rPr>
-        <w:t>Maxime Pérusse</w:t>
-      </w:r>
+        <w:t xml:space="preserve">Maxime </w:t>
+      </w:r>
+      <w:proofErr w:type="spellStart"/>
+      <w:r>
+        <w:rPr>
+          <w:rFonts w:ascii="Calibri" w:eastAsia="Calibri" w:hAnsi="Calibri" w:cs="Calibri"/>
+          <w:sz w:val="24"/>
+        </w:rPr>
+        <w:t>Pérusse</w:t>
+      </w:r>
+      <w:proofErr w:type="spellEnd"/>
       <w:r>
         <w:rPr>
           <w:rFonts w:ascii="Calibri" w:eastAsia="Calibri" w:hAnsi="Calibri" w:cs="Calibri"/>
@@ -422,7 +455,15 @@
           <w:rFonts w:ascii="Calibri" w:eastAsia="Calibri" w:hAnsi="Calibri" w:cs="Calibri"/>
           <w:sz w:val="24"/>
         </w:rPr>
-        <w:t>Gabriel Bilodeau-Péri</w:t>
+        <w:t xml:space="preserve">Gabriel </w:t>
+      </w:r>
+      <w:proofErr w:type="spellStart"/>
+      <w:r>
+        <w:rPr>
+          <w:rFonts w:ascii="Calibri" w:eastAsia="Calibri" w:hAnsi="Calibri" w:cs="Calibri"/>
+          <w:sz w:val="24"/>
+        </w:rPr>
+        <w:t>Bilodeau-Péri</w:t>
       </w:r>
       <w:r>
         <w:rPr>
@@ -431,6 +472,7 @@
         </w:rPr>
         <w:t>ard</w:t>
       </w:r>
+      <w:proofErr w:type="spellEnd"/>
       <w:r>
         <w:rPr>
           <w:rFonts w:ascii="Calibri" w:eastAsia="Calibri" w:hAnsi="Calibri" w:cs="Calibri"/>
@@ -498,8 +540,17 @@
           <w:rFonts w:ascii="Calibri" w:eastAsia="Calibri" w:hAnsi="Calibri" w:cs="Calibri"/>
           <w:sz w:val="24"/>
         </w:rPr>
-        <w:t>Alexis St-Onge</w:t>
-      </w:r>
+        <w:t>Alexis St-</w:t>
+      </w:r>
+      <w:proofErr w:type="spellStart"/>
+      <w:r>
+        <w:rPr>
+          <w:rFonts w:ascii="Calibri" w:eastAsia="Calibri" w:hAnsi="Calibri" w:cs="Calibri"/>
+          <w:sz w:val="24"/>
+        </w:rPr>
+        <w:t>Onge</w:t>
+      </w:r>
+      <w:proofErr w:type="spellEnd"/>
     </w:p>
     <w:p>
       <w:pPr>
@@ -511,13 +562,23 @@
           <w:lang w:val="en-US"/>
         </w:rPr>
       </w:pPr>
+      <w:proofErr w:type="spellStart"/>
       <w:r>
         <w:rPr>
           <w:rFonts w:ascii="Calibri" w:eastAsia="Calibri" w:hAnsi="Calibri" w:cs="Calibri"/>
           <w:b/>
           <w:sz w:val="24"/>
         </w:rPr>
-        <w:t xml:space="preserve">Matriculte : </w:t>
+        <w:t>Matriculte</w:t>
+      </w:r>
+      <w:proofErr w:type="spellEnd"/>
+      <w:r>
+        <w:rPr>
+          <w:rFonts w:ascii="Calibri" w:eastAsia="Calibri" w:hAnsi="Calibri" w:cs="Calibri"/>
+          <w:b/>
+          <w:sz w:val="24"/>
+        </w:rPr>
+        <w:t xml:space="preserve"> : </w:t>
       </w:r>
       <w:r>
         <w:rPr>
@@ -733,8 +794,6 @@
             <w:r>
               <w:t>50x50</w:t>
             </w:r>
-            <w:bookmarkStart w:id="0" w:name="_GoBack"/>
-            <w:bookmarkEnd w:id="0"/>
           </w:p>
         </w:tc>
         <w:tc>
@@ -811,7 +870,7 @@
               <w:rPr>
                 <w:lang w:val="en-CA"/>
               </w:rPr>
-              <w:t>0.012599 s</w:t>
+              <w:t>0.000391602</w:t>
             </w:r>
           </w:p>
         </w:tc>
@@ -824,6 +883,9 @@
               <w:spacing w:line="360" w:lineRule="auto"/>
               <w:jc w:val="both"/>
             </w:pPr>
+            <w:r>
+              <w:t>0.00146513</w:t>
+            </w:r>
           </w:p>
         </w:tc>
         <w:tc>
@@ -835,6 +897,9 @@
               <w:spacing w:line="360" w:lineRule="auto"/>
               <w:jc w:val="both"/>
             </w:pPr>
+            <w:r>
+              <w:t>0.0309216</w:t>
+            </w:r>
           </w:p>
         </w:tc>
         <w:tc>
@@ -889,7 +954,13 @@
             <w:pPr>
               <w:spacing w:line="360" w:lineRule="auto"/>
               <w:jc w:val="both"/>
+              <w:rPr>
+                <w:lang w:val="en-CA"/>
+              </w:rPr>
             </w:pPr>
+            <w:r>
+              <w:t>0.00309262 s</w:t>
+            </w:r>
           </w:p>
         </w:tc>
         <w:tc>
@@ -901,6 +972,9 @@
               <w:spacing w:line="360" w:lineRule="auto"/>
               <w:jc w:val="both"/>
             </w:pPr>
+            <w:r>
+              <w:t>0.00310812 s</w:t>
+            </w:r>
           </w:p>
         </w:tc>
         <w:tc>
@@ -912,6 +986,9 @@
               <w:spacing w:line="360" w:lineRule="auto"/>
               <w:jc w:val="both"/>
             </w:pPr>
+            <w:r>
+              <w:t>0.00509784 s</w:t>
+            </w:r>
           </w:p>
         </w:tc>
         <w:tc>
@@ -923,6 +1000,11 @@
               <w:spacing w:line="360" w:lineRule="auto"/>
               <w:jc w:val="both"/>
             </w:pPr>
+            <w:r>
+              <w:t>0.0101342 s</w:t>
+            </w:r>
+            <w:bookmarkStart w:id="0" w:name="_GoBack"/>
+            <w:bookmarkEnd w:id="0"/>
           </w:p>
         </w:tc>
         <w:tc>

--- a/rapport.docx
+++ b/rapport.docx
@@ -31,7 +31,7 @@
           <v:rect id="rectole0000000000" o:spid="_x0000_i1025" style="width:173.25pt;height:81.75pt" o:ole="" o:preferrelative="t" stroked="f">
             <v:imagedata r:id="rId7" o:title=""/>
           </v:rect>
-          <o:OLEObject Type="Embed" ProgID="StaticMetafile" ShapeID="rectole0000000000" DrawAspect="Content" ObjectID="_1510732504" r:id="rId8"/>
+          <o:OLEObject Type="Embed" ProgID="StaticMetafile" ShapeID="rectole0000000000" DrawAspect="Content" ObjectID="_1511002798" r:id="rId8"/>
         </w:object>
       </w:r>
     </w:p>
@@ -1003,8 +1003,6 @@
             <w:r>
               <w:t>0.0101342 s</w:t>
             </w:r>
-            <w:bookmarkStart w:id="0" w:name="_GoBack"/>
-            <w:bookmarkEnd w:id="0"/>
           </w:p>
         </w:tc>
         <w:tc>
@@ -1046,6 +1044,11 @@
               <w:spacing w:line="360" w:lineRule="auto"/>
               <w:jc w:val="both"/>
             </w:pPr>
+            <w:r>
+              <w:t>0.00610035 s</w:t>
+            </w:r>
+            <w:bookmarkStart w:id="0" w:name="_GoBack"/>
+            <w:bookmarkEnd w:id="0"/>
           </w:p>
         </w:tc>
         <w:tc>
@@ -1057,6 +1060,9 @@
               <w:spacing w:line="360" w:lineRule="auto"/>
               <w:jc w:val="both"/>
             </w:pPr>
+            <w:r>
+              <w:t>0.00615156 s</w:t>
+            </w:r>
           </w:p>
         </w:tc>
         <w:tc>
@@ -1068,6 +1074,9 @@
               <w:spacing w:line="360" w:lineRule="auto"/>
               <w:jc w:val="both"/>
             </w:pPr>
+            <w:r>
+              <w:t>0.00712582 s</w:t>
+            </w:r>
           </w:p>
         </w:tc>
         <w:tc>
@@ -1079,6 +1088,9 @@
               <w:spacing w:line="360" w:lineRule="auto"/>
               <w:jc w:val="both"/>
             </w:pPr>
+            <w:r>
+              <w:t>0.00717798 s</w:t>
+            </w:r>
           </w:p>
         </w:tc>
         <w:tc>
@@ -1089,7 +1101,13 @@
             <w:pPr>
               <w:spacing w:line="360" w:lineRule="auto"/>
               <w:jc w:val="both"/>
+              <w:rPr>
+                <w:lang w:val="en-CA"/>
+              </w:rPr>
             </w:pPr>
+            <w:r>
+              <w:t>0.00313181 s</w:t>
+            </w:r>
           </w:p>
         </w:tc>
       </w:tr>

--- a/rapport.docx
+++ b/rapport.docx
@@ -31,7 +31,7 @@
           <v:rect id="rectole0000000000" o:spid="_x0000_i1025" style="width:173.25pt;height:81.75pt" o:ole="" o:preferrelative="t" stroked="f">
             <v:imagedata r:id="rId7" o:title=""/>
           </v:rect>
-          <o:OLEObject Type="Embed" ProgID="StaticMetafile" ShapeID="rectole0000000000" DrawAspect="Content" ObjectID="_1511002798" r:id="rId8"/>
+          <o:OLEObject Type="Embed" ProgID="StaticMetafile" ShapeID="rectole0000000000" DrawAspect="Content" ObjectID="_1511030131" r:id="rId8"/>
         </w:object>
       </w:r>
     </w:p>
@@ -60,7 +60,7 @@
         <w:spacing w:after="0" w:line="240" w:lineRule="auto"/>
         <w:jc w:val="center"/>
         <w:rPr>
-          <w:rStyle w:val="lev"/>
+          <w:rStyle w:val="Strong"/>
           <w:rFonts w:ascii="Arial" w:hAnsi="Arial" w:cs="Arial"/>
           <w:color w:val="281F18"/>
           <w:sz w:val="28"/>
@@ -68,7 +68,7 @@
       </w:pPr>
       <w:r>
         <w:rPr>
-          <w:rStyle w:val="lev"/>
+          <w:rStyle w:val="Strong"/>
           <w:rFonts w:ascii="Arial" w:hAnsi="Arial" w:cs="Arial"/>
           <w:color w:val="281F18"/>
           <w:sz w:val="28"/>
@@ -77,7 +77,7 @@
       </w:r>
       <w:r>
         <w:rPr>
-          <w:rStyle w:val="lev"/>
+          <w:rStyle w:val="Strong"/>
           <w:rFonts w:ascii="Arial" w:hAnsi="Arial" w:cs="Arial"/>
           <w:color w:val="281F18"/>
           <w:sz w:val="28"/>
@@ -86,7 +86,7 @@
       </w:r>
       <w:r>
         <w:rPr>
-          <w:rStyle w:val="lev"/>
+          <w:rStyle w:val="Strong"/>
           <w:rFonts w:ascii="Arial" w:hAnsi="Arial" w:cs="Arial"/>
           <w:color w:val="281F18"/>
           <w:sz w:val="28"/>
@@ -112,7 +112,7 @@
       <w:proofErr w:type="spellStart"/>
       <w:r>
         <w:rPr>
-          <w:rStyle w:val="lev"/>
+          <w:rStyle w:val="Strong"/>
           <w:rFonts w:ascii="Arial" w:hAnsi="Arial" w:cs="Arial"/>
           <w:color w:val="281F18"/>
           <w:sz w:val="24"/>
@@ -123,7 +123,7 @@
       <w:proofErr w:type="spellEnd"/>
       <w:r>
         <w:rPr>
-          <w:rStyle w:val="lev"/>
+          <w:rStyle w:val="Strong"/>
           <w:rFonts w:ascii="Arial" w:hAnsi="Arial" w:cs="Arial"/>
           <w:color w:val="281F18"/>
           <w:sz w:val="24"/>
@@ -133,7 +133,7 @@
       </w:r>
       <w:r>
         <w:rPr>
-          <w:rStyle w:val="lev"/>
+          <w:rStyle w:val="Strong"/>
           <w:rFonts w:ascii="Arial" w:hAnsi="Arial" w:cs="Arial"/>
           <w:color w:val="281F18"/>
           <w:sz w:val="24"/>
@@ -143,7 +143,7 @@
       </w:r>
       <w:r>
         <w:rPr>
-          <w:rStyle w:val="lev"/>
+          <w:rStyle w:val="Strong"/>
           <w:rFonts w:ascii="Arial" w:hAnsi="Arial" w:cs="Arial"/>
           <w:color w:val="281F18"/>
           <w:sz w:val="24"/>
@@ -229,7 +229,7 @@
         <w:spacing w:after="0" w:line="240" w:lineRule="auto"/>
         <w:jc w:val="center"/>
         <w:rPr>
-          <w:rStyle w:val="lev"/>
+          <w:rStyle w:val="Strong"/>
           <w:rFonts w:ascii="Arial" w:eastAsiaTheme="minorHAnsi" w:hAnsi="Arial" w:cs="Arial"/>
           <w:color w:val="281F18"/>
           <w:sz w:val="24"/>
@@ -238,7 +238,7 @@
       </w:pPr>
       <w:r>
         <w:rPr>
-          <w:rStyle w:val="lev"/>
+          <w:rStyle w:val="Strong"/>
           <w:rFonts w:ascii="Arial" w:eastAsiaTheme="minorHAnsi" w:hAnsi="Arial" w:cs="Arial"/>
           <w:color w:val="281F18"/>
           <w:sz w:val="24"/>
@@ -248,7 +248,7 @@
       </w:r>
       <w:r>
         <w:rPr>
-          <w:rStyle w:val="lev"/>
+          <w:rStyle w:val="Strong"/>
           <w:rFonts w:ascii="Arial" w:hAnsi="Arial" w:cs="Arial"/>
           <w:color w:val="281F18"/>
           <w:sz w:val="24"/>
@@ -259,7 +259,7 @@
       <w:proofErr w:type="spellStart"/>
       <w:r>
         <w:rPr>
-          <w:rStyle w:val="lev"/>
+          <w:rStyle w:val="Strong"/>
           <w:rFonts w:ascii="Arial" w:hAnsi="Arial" w:cs="Arial"/>
           <w:color w:val="281F18"/>
           <w:sz w:val="24"/>
@@ -455,7 +455,7 @@
           <w:rFonts w:ascii="Calibri" w:eastAsia="Calibri" w:hAnsi="Calibri" w:cs="Calibri"/>
           <w:sz w:val="24"/>
         </w:rPr>
-        <w:t xml:space="preserve">Gabriel </w:t>
+        <w:t>Gabriel Bilodeau-</w:t>
       </w:r>
       <w:proofErr w:type="spellStart"/>
       <w:r>
@@ -463,7 +463,7 @@
           <w:rFonts w:ascii="Calibri" w:eastAsia="Calibri" w:hAnsi="Calibri" w:cs="Calibri"/>
           <w:sz w:val="24"/>
         </w:rPr>
-        <w:t>Bilodeau-Péri</w:t>
+        <w:t>Péri</w:t>
       </w:r>
       <w:r>
         <w:rPr>
@@ -651,9 +651,9 @@
     <w:p>
       <w:pPr>
         <w:spacing w:after="0" w:line="240" w:lineRule="auto"/>
-        <w:ind w:left="851"/>
-        <w:rPr>
-          <w:rFonts w:ascii="Calibri" w:eastAsia="Calibri" w:hAnsi="Calibri" w:cs="Calibri"/>
+        <w:rPr>
+          <w:rFonts w:ascii="Calibri" w:eastAsia="Calibri" w:hAnsi="Calibri" w:cs="Calibri"/>
+          <w:b/>
           <w:sz w:val="24"/>
         </w:rPr>
       </w:pPr>
@@ -661,9 +661,9 @@
     <w:p>
       <w:pPr>
         <w:spacing w:after="0" w:line="240" w:lineRule="auto"/>
-        <w:ind w:left="851"/>
-        <w:rPr>
-          <w:rFonts w:ascii="Calibri" w:eastAsia="Calibri" w:hAnsi="Calibri" w:cs="Calibri"/>
+        <w:rPr>
+          <w:rFonts w:ascii="Calibri" w:eastAsia="Calibri" w:hAnsi="Calibri" w:cs="Calibri"/>
+          <w:b/>
           <w:sz w:val="24"/>
         </w:rPr>
       </w:pPr>
@@ -671,7 +671,6 @@
     <w:p>
       <w:pPr>
         <w:spacing w:after="0" w:line="240" w:lineRule="auto"/>
-        <w:ind w:left="851"/>
         <w:rPr>
           <w:rFonts w:ascii="Calibri" w:eastAsia="Calibri" w:hAnsi="Calibri" w:cs="Calibri"/>
           <w:b/>
@@ -686,7 +685,6 @@
         <w:jc w:val="center"/>
         <w:rPr>
           <w:rFonts w:ascii="Calibri" w:eastAsia="Calibri" w:hAnsi="Calibri" w:cs="Calibri"/>
-          <w:b/>
           <w:sz w:val="24"/>
         </w:rPr>
       </w:pPr>
@@ -729,22 +727,20 @@
     </w:p>
     <w:p>
       <w:pPr>
-        <w:pStyle w:val="Titre1"/>
-        <w:rPr>
-          <w:lang w:val="en-US"/>
-        </w:rPr>
-      </w:pPr>
-      <w:r>
-        <w:rPr>
-          <w:lang w:val="en-US"/>
-        </w:rPr>
-        <w:lastRenderedPageBreak/>
-        <w:t>Introduction</w:t>
-      </w:r>
+        <w:spacing w:after="0" w:line="240" w:lineRule="auto"/>
+        <w:ind w:left="851"/>
+        <w:jc w:val="center"/>
+        <w:rPr>
+          <w:rFonts w:ascii="Calibri" w:eastAsia="Calibri" w:hAnsi="Calibri" w:cs="Calibri"/>
+          <w:b/>
+          <w:sz w:val="24"/>
+        </w:rPr>
+      </w:pPr>
     </w:p>
     <w:tbl>
       <w:tblPr>
-        <w:tblStyle w:val="Grilledutableau"/>
+        <w:tblStyle w:val="TableGrid"/>
+        <w:tblpPr w:leftFromText="180" w:rightFromText="180" w:vertAnchor="text" w:horzAnchor="margin" w:tblpY="51"/>
         <w:tblW w:w="0" w:type="auto"/>
         <w:tblLook w:val="04A0" w:firstRow="1" w:lastRow="0" w:firstColumn="1" w:lastColumn="0" w:noHBand="0" w:noVBand="1"/>
       </w:tblPr>
@@ -872,6 +868,12 @@
               </w:rPr>
               <w:t>0.000391602</w:t>
             </w:r>
+            <w:r>
+              <w:rPr>
+                <w:lang w:val="en-CA"/>
+              </w:rPr>
+              <w:t xml:space="preserve"> s</w:t>
+            </w:r>
           </w:p>
         </w:tc>
         <w:tc>
@@ -886,6 +888,9 @@
             <w:r>
               <w:t>0.00146513</w:t>
             </w:r>
+            <w:r>
+              <w:t xml:space="preserve"> s</w:t>
+            </w:r>
           </w:p>
         </w:tc>
         <w:tc>
@@ -899,6 +904,9 @@
             </w:pPr>
             <w:r>
               <w:t>0.0309216</w:t>
+            </w:r>
+            <w:r>
+              <w:t xml:space="preserve"> s</w:t>
             </w:r>
           </w:p>
         </w:tc>
@@ -1047,8 +1055,6 @@
             <w:r>
               <w:t>0.00610035 s</w:t>
             </w:r>
-            <w:bookmarkStart w:id="0" w:name="_GoBack"/>
-            <w:bookmarkEnd w:id="0"/>
           </w:p>
         </w:tc>
         <w:tc>
@@ -1112,15 +1118,1667 @@
         </w:tc>
       </w:tr>
     </w:tbl>
-    <w:p>
-      <w:pPr>
-        <w:spacing w:line="360" w:lineRule="auto"/>
-        <w:ind w:firstLine="432"/>
+    <w:p/>
+    <w:p>
+      <w:r>
+        <w:t xml:space="preserve">La configuration FIFO est la plus </w:t>
+      </w:r>
+      <w:r>
+        <w:t>lente</w:t>
+      </w:r>
+      <w:r>
+        <w:t xml:space="preserve"> peu importe la taille des matrices </w:t>
+      </w:r>
+      <w:r>
+        <w:t>car il n’y a aucune exécution parallèle, le processeur a à effectuer les transactions mémoires (</w:t>
+      </w:r>
+      <w:proofErr w:type="spellStart"/>
+      <w:r>
+        <w:t>read</w:t>
+      </w:r>
+      <w:proofErr w:type="spellEnd"/>
+      <w:r>
+        <w:t xml:space="preserve"> et </w:t>
+      </w:r>
+      <w:proofErr w:type="spellStart"/>
+      <w:r>
+        <w:t>write</w:t>
+      </w:r>
+      <w:proofErr w:type="spellEnd"/>
+      <w:r>
+        <w:t>). La configuration DMA est plus rapide que la FIFO car le composant matériel DMA prend en charge les transactions mémoires, ce qui permet une exécution parallèle. La configuration la plus rapide est Memory Stream car elle utilise une mémoire matérielle.</w:t>
+      </w:r>
+    </w:p>
+    <w:p>
+      <w:pPr>
+        <w:rPr>
+          <w:b/>
+          <w:sz w:val="32"/>
+        </w:rPr>
+      </w:pPr>
+      <w:r>
+        <w:rPr>
+          <w:b/>
+          <w:sz w:val="32"/>
+        </w:rPr>
+        <w:t>QUESTION 1</w:t>
+      </w:r>
+    </w:p>
+    <w:p>
+      <w:pPr>
+        <w:rPr>
+          <w:sz w:val="24"/>
+        </w:rPr>
+      </w:pPr>
+      <w:r>
+        <w:rPr>
+          <w:sz w:val="24"/>
+        </w:rPr>
+        <w:t xml:space="preserve">Voici la présentation des résultats </w:t>
+      </w:r>
+      <w:r>
+        <w:rPr>
+          <w:sz w:val="24"/>
+        </w:rPr>
+        <w:t>du monitoring de l’exécution des configurations 1 et 2 pour la matrice 200x200.</w:t>
+      </w:r>
+    </w:p>
+    <w:p>
+      <w:pPr>
+        <w:rPr>
+          <w:b/>
+          <w:sz w:val="28"/>
+          <w:szCs w:val="28"/>
+        </w:rPr>
+      </w:pPr>
+      <w:r>
+        <w:rPr>
+          <w:b/>
+          <w:sz w:val="28"/>
+          <w:szCs w:val="28"/>
+        </w:rPr>
+        <w:t>Configu</w:t>
+      </w:r>
+      <w:r>
+        <w:rPr>
+          <w:b/>
+          <w:sz w:val="28"/>
+          <w:szCs w:val="28"/>
+        </w:rPr>
+        <w:t>ration 1 – FIFO Hardware</w:t>
+      </w:r>
+    </w:p>
+    <w:p>
+      <w:pPr>
+        <w:keepNext/>
+        <w:jc w:val="center"/>
+      </w:pPr>
+      <w:r>
+        <w:rPr>
+          <w:noProof/>
+          <w:lang w:val="en-US"/>
+        </w:rPr>
+        <w:drawing>
+          <wp:inline distT="0" distB="0" distL="0" distR="0">
+            <wp:extent cx="3028950" cy="1429664"/>
+            <wp:effectExtent l="0" t="0" r="0" b="0"/>
+            <wp:docPr id="4" name="Picture 4" descr="C:\Users\Maxime\AppData\Local\Microsoft\Windows\INetCache\Content.Word\FIFO200.png"/>
+            <wp:cNvGraphicFramePr>
+              <a:graphicFrameLocks xmlns:a="http://schemas.openxmlformats.org/drawingml/2006/main" noChangeAspect="1"/>
+            </wp:cNvGraphicFramePr>
+            <a:graphic xmlns:a="http://schemas.openxmlformats.org/drawingml/2006/main">
+              <a:graphicData uri="http://schemas.openxmlformats.org/drawingml/2006/picture">
+                <pic:pic xmlns:pic="http://schemas.openxmlformats.org/drawingml/2006/picture">
+                  <pic:nvPicPr>
+                    <pic:cNvPr id="0" name="Picture 45" descr="C:\Users\Maxime\AppData\Local\Microsoft\Windows\INetCache\Content.Word\FIFO200.png"/>
+                    <pic:cNvPicPr>
+                      <a:picLocks noChangeAspect="1" noChangeArrowheads="1"/>
+                    </pic:cNvPicPr>
+                  </pic:nvPicPr>
+                  <pic:blipFill>
+                    <a:blip r:embed="rId9">
+                      <a:extLst>
+                        <a:ext uri="{28A0092B-C50C-407E-A947-70E740481C1C}">
+                          <a14:useLocalDpi xmlns:a14="http://schemas.microsoft.com/office/drawing/2010/main" val="0"/>
+                        </a:ext>
+                      </a:extLst>
+                    </a:blip>
+                    <a:srcRect/>
+                    <a:stretch>
+                      <a:fillRect/>
+                    </a:stretch>
+                  </pic:blipFill>
+                  <pic:spPr bwMode="auto">
+                    <a:xfrm>
+                      <a:off x="0" y="0"/>
+                      <a:ext cx="3065322" cy="1446831"/>
+                    </a:xfrm>
+                    <a:prstGeom prst="rect">
+                      <a:avLst/>
+                    </a:prstGeom>
+                    <a:noFill/>
+                    <a:ln>
+                      <a:noFill/>
+                    </a:ln>
+                  </pic:spPr>
+                </pic:pic>
+              </a:graphicData>
+            </a:graphic>
+          </wp:inline>
+        </w:drawing>
+      </w:r>
+    </w:p>
+    <w:p>
+      <w:pPr>
+        <w:pStyle w:val="Caption"/>
+        <w:jc w:val="center"/>
+      </w:pPr>
+      <w:r>
+        <w:t>Utilisation des cœur</w:t>
+      </w:r>
+      <w:r>
+        <w:t xml:space="preserve">s du processeur lors de l’exécution de </w:t>
+      </w:r>
+      <w:r>
+        <w:t>la config. 1</w:t>
+      </w:r>
+    </w:p>
+    <w:p>
+      <w:pPr>
+        <w:keepNext/>
+        <w:jc w:val="center"/>
+      </w:pPr>
+      <w:r>
+        <w:rPr>
+          <w:noProof/>
+          <w:lang w:val="en-US"/>
+        </w:rPr>
+        <w:lastRenderedPageBreak/>
+        <w:drawing>
+          <wp:inline distT="0" distB="0" distL="0" distR="0" wp14:anchorId="1444DF0E" wp14:editId="312DDBED">
+            <wp:extent cx="2943225" cy="2841465"/>
+            <wp:effectExtent l="0" t="0" r="0" b="0"/>
+            <wp:docPr id="2" name="Picture 2" descr="C:\Users\Maxime\AppData\Local\Microsoft\Windows\INetCache\Content.Word\FIFO200_core0.png"/>
+            <wp:cNvGraphicFramePr>
+              <a:graphicFrameLocks xmlns:a="http://schemas.openxmlformats.org/drawingml/2006/main" noChangeAspect="1"/>
+            </wp:cNvGraphicFramePr>
+            <a:graphic xmlns:a="http://schemas.openxmlformats.org/drawingml/2006/main">
+              <a:graphicData uri="http://schemas.openxmlformats.org/drawingml/2006/picture">
+                <pic:pic xmlns:pic="http://schemas.openxmlformats.org/drawingml/2006/picture">
+                  <pic:nvPicPr>
+                    <pic:cNvPr id="0" name="Picture 33" descr="C:\Users\Maxime\AppData\Local\Microsoft\Windows\INetCache\Content.Word\FIFO200_core0.png"/>
+                    <pic:cNvPicPr>
+                      <a:picLocks noChangeAspect="1" noChangeArrowheads="1"/>
+                    </pic:cNvPicPr>
+                  </pic:nvPicPr>
+                  <pic:blipFill>
+                    <a:blip r:embed="rId10">
+                      <a:extLst>
+                        <a:ext uri="{28A0092B-C50C-407E-A947-70E740481C1C}">
+                          <a14:useLocalDpi xmlns:a14="http://schemas.microsoft.com/office/drawing/2010/main" val="0"/>
+                        </a:ext>
+                      </a:extLst>
+                    </a:blip>
+                    <a:srcRect/>
+                    <a:stretch>
+                      <a:fillRect/>
+                    </a:stretch>
+                  </pic:blipFill>
+                  <pic:spPr bwMode="auto">
+                    <a:xfrm>
+                      <a:off x="0" y="0"/>
+                      <a:ext cx="2947055" cy="2845163"/>
+                    </a:xfrm>
+                    <a:prstGeom prst="rect">
+                      <a:avLst/>
+                    </a:prstGeom>
+                    <a:noFill/>
+                    <a:ln>
+                      <a:noFill/>
+                    </a:ln>
+                  </pic:spPr>
+                </pic:pic>
+              </a:graphicData>
+            </a:graphic>
+          </wp:inline>
+        </w:drawing>
+      </w:r>
+    </w:p>
+    <w:p>
+      <w:pPr>
+        <w:pStyle w:val="Caption"/>
+        <w:jc w:val="center"/>
+      </w:pPr>
+      <w:r>
+        <w:t xml:space="preserve">Utilisation détaillée </w:t>
+      </w:r>
+      <w:r>
+        <w:t>du cœur 0</w:t>
+      </w:r>
+      <w:r>
+        <w:t xml:space="preserve"> du processeur lors de l’exécution de </w:t>
+      </w:r>
+      <w:r>
+        <w:t>la config. 1</w:t>
+      </w:r>
+    </w:p>
+    <w:p>
+      <w:pPr>
+        <w:keepNext/>
+        <w:jc w:val="center"/>
+      </w:pPr>
+      <w:r>
+        <w:rPr>
+          <w:noProof/>
+          <w:lang w:val="en-US"/>
+        </w:rPr>
+        <w:drawing>
+          <wp:inline distT="0" distB="0" distL="0" distR="0">
+            <wp:extent cx="3257550" cy="3158335"/>
+            <wp:effectExtent l="0" t="0" r="0" b="4445"/>
+            <wp:docPr id="3" name="Picture 3" descr="C:\Users\Maxime\AppData\Local\Microsoft\Windows\INetCache\Content.Word\FIFO200_core1.png"/>
+            <wp:cNvGraphicFramePr>
+              <a:graphicFrameLocks xmlns:a="http://schemas.openxmlformats.org/drawingml/2006/main" noChangeAspect="1"/>
+            </wp:cNvGraphicFramePr>
+            <a:graphic xmlns:a="http://schemas.openxmlformats.org/drawingml/2006/main">
+              <a:graphicData uri="http://schemas.openxmlformats.org/drawingml/2006/picture">
+                <pic:pic xmlns:pic="http://schemas.openxmlformats.org/drawingml/2006/picture">
+                  <pic:nvPicPr>
+                    <pic:cNvPr id="0" name="Picture 46" descr="C:\Users\Maxime\AppData\Local\Microsoft\Windows\INetCache\Content.Word\FIFO200_core1.png"/>
+                    <pic:cNvPicPr>
+                      <a:picLocks noChangeAspect="1" noChangeArrowheads="1"/>
+                    </pic:cNvPicPr>
+                  </pic:nvPicPr>
+                  <pic:blipFill>
+                    <a:blip r:embed="rId11">
+                      <a:extLst>
+                        <a:ext uri="{28A0092B-C50C-407E-A947-70E740481C1C}">
+                          <a14:useLocalDpi xmlns:a14="http://schemas.microsoft.com/office/drawing/2010/main" val="0"/>
+                        </a:ext>
+                      </a:extLst>
+                    </a:blip>
+                    <a:srcRect/>
+                    <a:stretch>
+                      <a:fillRect/>
+                    </a:stretch>
+                  </pic:blipFill>
+                  <pic:spPr bwMode="auto">
+                    <a:xfrm>
+                      <a:off x="0" y="0"/>
+                      <a:ext cx="3264637" cy="3165206"/>
+                    </a:xfrm>
+                    <a:prstGeom prst="rect">
+                      <a:avLst/>
+                    </a:prstGeom>
+                    <a:noFill/>
+                    <a:ln>
+                      <a:noFill/>
+                    </a:ln>
+                  </pic:spPr>
+                </pic:pic>
+              </a:graphicData>
+            </a:graphic>
+          </wp:inline>
+        </w:drawing>
+      </w:r>
+    </w:p>
+    <w:p>
+      <w:pPr>
+        <w:pStyle w:val="Caption"/>
+        <w:jc w:val="center"/>
+      </w:pPr>
+      <w:r>
+        <w:t xml:space="preserve">Utilisation détaillée </w:t>
+      </w:r>
+      <w:r>
+        <w:t xml:space="preserve">du cœur 1 du processeur lors de l’exécution de </w:t>
+      </w:r>
+      <w:r>
+        <w:t>la config. 1</w:t>
+      </w:r>
+    </w:p>
+    <w:p/>
+    <w:p>
+      <w:pPr>
+        <w:rPr>
+          <w:b/>
+          <w:sz w:val="28"/>
+          <w:szCs w:val="32"/>
+        </w:rPr>
+      </w:pPr>
+    </w:p>
+    <w:p>
+      <w:pPr>
+        <w:rPr>
+          <w:b/>
+          <w:sz w:val="28"/>
+          <w:szCs w:val="32"/>
+        </w:rPr>
+      </w:pPr>
+    </w:p>
+    <w:p>
+      <w:pPr>
+        <w:rPr>
+          <w:b/>
+          <w:sz w:val="28"/>
+          <w:szCs w:val="32"/>
+        </w:rPr>
+      </w:pPr>
+    </w:p>
+    <w:p>
+      <w:pPr>
+        <w:rPr>
+          <w:b/>
+          <w:sz w:val="28"/>
+          <w:szCs w:val="32"/>
+        </w:rPr>
+      </w:pPr>
+      <w:r>
+        <w:rPr>
+          <w:b/>
+          <w:sz w:val="28"/>
+          <w:szCs w:val="32"/>
+        </w:rPr>
+        <w:lastRenderedPageBreak/>
+        <w:t>Configuration 2 - DMA</w:t>
+      </w:r>
+    </w:p>
+    <w:p>
+      <w:pPr>
+        <w:keepNext/>
+        <w:jc w:val="center"/>
+      </w:pPr>
+      <w:r>
+        <w:pict>
+          <v:shapetype id="_x0000_t75" coordsize="21600,21600" o:spt="75" o:preferrelative="t" path="m@4@5l@4@11@9@11@9@5xe" filled="f" stroked="f">
+            <v:stroke joinstyle="miter"/>
+            <v:formulas>
+              <v:f eqn="if lineDrawn pixelLineWidth 0"/>
+              <v:f eqn="sum @0 1 0"/>
+              <v:f eqn="sum 0 0 @1"/>
+              <v:f eqn="prod @2 1 2"/>
+              <v:f eqn="prod @3 21600 pixelWidth"/>
+              <v:f eqn="prod @3 21600 pixelHeight"/>
+              <v:f eqn="sum @0 0 1"/>
+              <v:f eqn="prod @6 1 2"/>
+              <v:f eqn="prod @7 21600 pixelWidth"/>
+              <v:f eqn="sum @8 21600 0"/>
+              <v:f eqn="prod @7 21600 pixelHeight"/>
+              <v:f eqn="sum @10 21600 0"/>
+            </v:formulas>
+            <v:path o:extrusionok="f" gradientshapeok="t" o:connecttype="rect"/>
+            <o:lock v:ext="edit" aspectratio="t"/>
+          </v:shapetype>
+          <v:shape id="_x0000_i1026" type="#_x0000_t75" style="width:230.25pt;height:108.75pt;mso-position-horizontal-relative:text;mso-position-vertical-relative:text;mso-width-relative:page;mso-height-relative:page">
+            <v:imagedata r:id="rId12" o:title="DMA200"/>
+          </v:shape>
+        </w:pict>
+      </w:r>
+    </w:p>
+    <w:p>
+      <w:pPr>
+        <w:pStyle w:val="Caption"/>
+        <w:jc w:val="center"/>
+      </w:pPr>
+      <w:r>
+        <w:t>Utilisation des cœurs du p</w:t>
+      </w:r>
+      <w:r>
+        <w:t>rocesseur lors de l’exécution de la</w:t>
+      </w:r>
+      <w:r>
+        <w:t xml:space="preserve"> config. 2</w:t>
+      </w:r>
+    </w:p>
+    <w:p>
+      <w:pPr>
+        <w:pStyle w:val="Caption"/>
+        <w:jc w:val="center"/>
+      </w:pPr>
+      <w:r>
+        <w:pict>
+          <v:shape id="_x0000_i1027" type="#_x0000_t75" style="width:220.5pt;height:213pt;mso-position-horizontal-relative:text;mso-position-vertical-relative:text;mso-width-relative:page;mso-height-relative:page">
+            <v:imagedata r:id="rId13" o:title="DMA200_core0"/>
+          </v:shape>
+        </w:pict>
+      </w:r>
+    </w:p>
+    <w:p>
+      <w:pPr>
+        <w:pStyle w:val="Caption"/>
+        <w:jc w:val="center"/>
+      </w:pPr>
+      <w:r>
+        <w:t xml:space="preserve">Utilisation détaillée du cœur 0 du processeur </w:t>
+      </w:r>
+      <w:r>
+        <w:t xml:space="preserve">lors de l’exécution de </w:t>
+      </w:r>
+      <w:r>
+        <w:t>la config. 2</w:t>
+      </w:r>
+    </w:p>
+    <w:p>
+      <w:pPr>
+        <w:keepNext/>
+        <w:jc w:val="center"/>
+      </w:pPr>
+      <w:r>
+        <w:pict>
+          <v:shape id="_x0000_i1028" type="#_x0000_t75" style="width:220.5pt;height:213.75pt">
+            <v:imagedata r:id="rId14" o:title="DMA200_core1"/>
+          </v:shape>
+        </w:pict>
+      </w:r>
+    </w:p>
+    <w:p>
+      <w:pPr>
+        <w:pStyle w:val="Caption"/>
+        <w:jc w:val="center"/>
+      </w:pPr>
+      <w:r>
+        <w:t xml:space="preserve">Utilisation détaillée du cœur 0 du processeur </w:t>
+      </w:r>
+      <w:r>
+        <w:t xml:space="preserve">lors de l’exécution de </w:t>
+      </w:r>
+      <w:r>
+        <w:t>la config. 2</w:t>
+      </w:r>
+    </w:p>
+    <w:p>
+      <w:pPr>
+        <w:ind w:firstLine="708"/>
         <w:jc w:val="both"/>
-      </w:pPr>
+        <w:rPr>
+          <w:sz w:val="24"/>
+          <w:szCs w:val="24"/>
+        </w:rPr>
+      </w:pPr>
+      <w:r>
+        <w:rPr>
+          <w:sz w:val="24"/>
+          <w:szCs w:val="24"/>
+        </w:rPr>
+        <w:lastRenderedPageBreak/>
+        <w:t>En analysant l’utilisation des cœurs du processeur pour la configuration 1</w:t>
+      </w:r>
+      <w:r>
+        <w:rPr>
+          <w:sz w:val="24"/>
+          <w:szCs w:val="24"/>
+        </w:rPr>
+        <w:t xml:space="preserve"> (FIFO Hardware) </w:t>
+      </w:r>
+      <w:r>
+        <w:rPr>
+          <w:sz w:val="24"/>
+          <w:szCs w:val="24"/>
+        </w:rPr>
+        <w:t>et 2</w:t>
+      </w:r>
+      <w:r>
+        <w:rPr>
+          <w:sz w:val="24"/>
+          <w:szCs w:val="24"/>
+        </w:rPr>
+        <w:t xml:space="preserve"> (DMA)</w:t>
+      </w:r>
+      <w:r>
+        <w:rPr>
+          <w:sz w:val="24"/>
+          <w:szCs w:val="24"/>
+        </w:rPr>
+        <w:t>, on remarque que la c</w:t>
+      </w:r>
+      <w:r>
+        <w:rPr>
+          <w:sz w:val="24"/>
+          <w:szCs w:val="24"/>
+        </w:rPr>
+        <w:t>onfiguration FIFO</w:t>
+      </w:r>
+      <w:r>
+        <w:rPr>
+          <w:sz w:val="24"/>
+          <w:szCs w:val="24"/>
+        </w:rPr>
+        <w:t xml:space="preserve"> nécessite beaucoup moins de calculs</w:t>
+      </w:r>
+      <w:r>
+        <w:rPr>
+          <w:sz w:val="24"/>
+          <w:szCs w:val="24"/>
+        </w:rPr>
+        <w:t xml:space="preserve"> que la configuration DMA</w:t>
+      </w:r>
+      <w:r>
+        <w:rPr>
+          <w:sz w:val="24"/>
+          <w:szCs w:val="24"/>
+        </w:rPr>
+        <w:t>.</w:t>
+      </w:r>
+      <w:r>
+        <w:rPr>
+          <w:sz w:val="24"/>
+          <w:szCs w:val="24"/>
+        </w:rPr>
+        <w:t xml:space="preserve"> L’utilisation du cœur 0 et celle du cœur 1 est de 100% et 1% respectivement pour </w:t>
+      </w:r>
+      <w:r>
+        <w:rPr>
+          <w:sz w:val="24"/>
+          <w:szCs w:val="24"/>
+        </w:rPr>
+        <w:t>la configuration FIFO tandis qu’elle est de 25% et 3% pour la configuration DMA. Ceci correspond à ce qu’on s’attendait car la configuration DMA n’a pas à prendre en charge les transactions mémoires (</w:t>
+      </w:r>
+      <w:proofErr w:type="spellStart"/>
+      <w:r>
+        <w:rPr>
+          <w:sz w:val="24"/>
+          <w:szCs w:val="24"/>
+        </w:rPr>
+        <w:t>read</w:t>
+      </w:r>
+      <w:proofErr w:type="spellEnd"/>
+      <w:r>
+        <w:rPr>
+          <w:sz w:val="24"/>
+          <w:szCs w:val="24"/>
+        </w:rPr>
+        <w:t xml:space="preserve"> et </w:t>
+      </w:r>
+      <w:proofErr w:type="spellStart"/>
+      <w:r>
+        <w:rPr>
+          <w:sz w:val="24"/>
+          <w:szCs w:val="24"/>
+        </w:rPr>
+        <w:t>write</w:t>
+      </w:r>
+      <w:proofErr w:type="spellEnd"/>
+      <w:r>
+        <w:rPr>
+          <w:sz w:val="24"/>
+          <w:szCs w:val="24"/>
+        </w:rPr>
+        <w:t>) que le processeur doit effectuer dans la configuration FIFO</w:t>
+      </w:r>
+      <w:r>
+        <w:rPr>
+          <w:sz w:val="24"/>
+          <w:szCs w:val="24"/>
+        </w:rPr>
+        <w:t>, résultant en une utilisation moindre du processeur</w:t>
+      </w:r>
+      <w:r>
+        <w:rPr>
+          <w:sz w:val="24"/>
+          <w:szCs w:val="24"/>
+        </w:rPr>
+        <w:t>.</w:t>
+      </w:r>
+      <w:r>
+        <w:rPr>
+          <w:sz w:val="24"/>
+          <w:szCs w:val="24"/>
+        </w:rPr>
+        <w:t xml:space="preserve"> </w:t>
+      </w:r>
+    </w:p>
+    <w:p>
+      <w:pPr>
+        <w:ind w:firstLine="708"/>
+        <w:jc w:val="both"/>
+        <w:rPr>
+          <w:sz w:val="24"/>
+          <w:szCs w:val="24"/>
+        </w:rPr>
+      </w:pPr>
+      <w:r>
+        <w:rPr>
+          <w:sz w:val="24"/>
+          <w:szCs w:val="24"/>
+        </w:rPr>
+        <w:t xml:space="preserve">En étudiant l’utilisation détaillée des cœurs individuels, on remarque que pour la configuration FIFO, le cœur 0 n’effectue que des opérations sur le controller1 et n’est jamais </w:t>
+      </w:r>
+      <w:proofErr w:type="spellStart"/>
+      <w:r>
+        <w:rPr>
+          <w:i/>
+          <w:sz w:val="24"/>
+          <w:szCs w:val="24"/>
+        </w:rPr>
+        <w:t>idle</w:t>
+      </w:r>
+      <w:proofErr w:type="spellEnd"/>
+      <w:r>
+        <w:rPr>
+          <w:sz w:val="24"/>
+          <w:szCs w:val="24"/>
+        </w:rPr>
+        <w:t xml:space="preserve"> tandis que pour la configuration DMA, le cœur 0 n’est pas constamment utilisé pour des opérations sur le controller1. Effectivement, on voit que le processeur effectue des opérations sur l’OS et est souvent </w:t>
+      </w:r>
+      <w:proofErr w:type="spellStart"/>
+      <w:r>
+        <w:rPr>
+          <w:i/>
+          <w:sz w:val="24"/>
+          <w:szCs w:val="24"/>
+        </w:rPr>
+        <w:t>idle</w:t>
+      </w:r>
+      <w:proofErr w:type="spellEnd"/>
+      <w:r>
+        <w:rPr>
+          <w:sz w:val="24"/>
+          <w:szCs w:val="24"/>
+        </w:rPr>
+        <w:t>.</w:t>
+      </w:r>
+    </w:p>
+    <w:p>
+      <w:pPr>
+        <w:jc w:val="both"/>
+        <w:rPr>
+          <w:sz w:val="24"/>
+          <w:szCs w:val="24"/>
+        </w:rPr>
+      </w:pPr>
+    </w:p>
+    <w:p>
+      <w:pPr>
+        <w:jc w:val="both"/>
+        <w:rPr>
+          <w:b/>
+          <w:sz w:val="32"/>
+          <w:szCs w:val="32"/>
+        </w:rPr>
+      </w:pPr>
+      <w:r>
+        <w:rPr>
+          <w:b/>
+          <w:sz w:val="32"/>
+          <w:szCs w:val="32"/>
+        </w:rPr>
+        <w:t>Question 2</w:t>
+      </w:r>
+    </w:p>
+    <w:p>
+      <w:pPr>
+        <w:keepNext/>
+        <w:jc w:val="center"/>
+      </w:pPr>
+      <w:r>
+        <w:rPr>
+          <w:sz w:val="24"/>
+          <w:szCs w:val="24"/>
+        </w:rPr>
+        <w:pict>
+          <v:shape id="_x0000_i1029" type="#_x0000_t75" style="width:392.25pt;height:255pt">
+            <v:imagedata r:id="rId15" o:title="Question2"/>
+          </v:shape>
+        </w:pict>
+      </w:r>
+    </w:p>
+    <w:p>
+      <w:pPr>
+        <w:pStyle w:val="Caption"/>
+        <w:jc w:val="center"/>
+        <w:rPr>
+          <w:sz w:val="24"/>
+          <w:szCs w:val="24"/>
+        </w:rPr>
+      </w:pPr>
+      <w:r>
+        <w:t xml:space="preserve">Extrait de </w:t>
+      </w:r>
+      <w:proofErr w:type="spellStart"/>
+      <w:r>
+        <w:t>system.msh</w:t>
+      </w:r>
+      <w:proofErr w:type="spellEnd"/>
+    </w:p>
+    <w:p>
+      <w:pPr>
+        <w:jc w:val="both"/>
+        <w:rPr>
+          <w:sz w:val="24"/>
+          <w:szCs w:val="24"/>
+        </w:rPr>
+      </w:pPr>
+      <w:r>
+        <w:rPr>
+          <w:sz w:val="24"/>
+          <w:szCs w:val="24"/>
+        </w:rPr>
+        <w:t xml:space="preserve">Connections (nous avons omis la </w:t>
+      </w:r>
+      <w:proofErr w:type="spellStart"/>
+      <w:r>
+        <w:rPr>
+          <w:sz w:val="24"/>
+          <w:szCs w:val="24"/>
+        </w:rPr>
+        <w:t>clock</w:t>
+      </w:r>
+      <w:proofErr w:type="spellEnd"/>
+      <w:r>
+        <w:rPr>
+          <w:sz w:val="24"/>
+          <w:szCs w:val="24"/>
+        </w:rPr>
+        <w:t>) :</w:t>
+      </w:r>
+    </w:p>
+    <w:p>
+      <w:pPr>
+        <w:jc w:val="both"/>
+        <w:rPr>
+          <w:sz w:val="24"/>
+          <w:szCs w:val="24"/>
+          <w:lang w:val="en-US"/>
+        </w:rPr>
+      </w:pPr>
+      <w:r>
+        <w:rPr>
+          <w:sz w:val="24"/>
+          <w:szCs w:val="24"/>
+          <w:lang w:val="en-US"/>
+        </w:rPr>
+        <w:t>AXI Lite</w:t>
+      </w:r>
+      <w:r>
+        <w:rPr>
+          <w:sz w:val="24"/>
+          <w:szCs w:val="24"/>
+          <w:lang w:val="en-US"/>
+        </w:rPr>
+        <w:tab/>
+        <w:t>AMBA_AXIBus_LT1, POSITION = 13</w:t>
+      </w:r>
+      <w:r>
+        <w:rPr>
+          <w:sz w:val="24"/>
+          <w:szCs w:val="24"/>
+          <w:lang w:val="en-US"/>
+        </w:rPr>
+        <w:tab/>
+      </w:r>
+      <w:r>
+        <w:rPr>
+          <w:sz w:val="24"/>
+          <w:szCs w:val="24"/>
+          <w:lang w:val="en-US"/>
+        </w:rPr>
+        <w:tab/>
+      </w:r>
+      <w:r>
+        <w:rPr>
+          <w:sz w:val="24"/>
+          <w:szCs w:val="24"/>
+          <w:lang w:val="en-US"/>
+        </w:rPr>
+        <w:tab/>
+      </w:r>
+      <w:r>
+        <w:rPr>
+          <w:sz w:val="24"/>
+          <w:szCs w:val="24"/>
+          <w:lang w:val="en-US"/>
+        </w:rPr>
+        <w:tab/>
+      </w:r>
+      <w:r>
+        <w:rPr>
+          <w:sz w:val="24"/>
+          <w:szCs w:val="24"/>
+          <w:lang w:val="en-US"/>
+        </w:rPr>
+        <w:tab/>
+      </w:r>
+      <w:r>
+        <w:rPr>
+          <w:sz w:val="24"/>
+          <w:szCs w:val="24"/>
+          <w:lang w:val="en-US"/>
+        </w:rPr>
+        <w:tab/>
+      </w:r>
+    </w:p>
+    <w:p>
+      <w:pPr>
+        <w:jc w:val="both"/>
+        <w:rPr>
+          <w:sz w:val="24"/>
+          <w:szCs w:val="24"/>
+          <w:lang w:val="en-US"/>
+        </w:rPr>
+      </w:pPr>
+      <w:r>
+        <w:rPr>
+          <w:sz w:val="24"/>
+          <w:szCs w:val="24"/>
+          <w:lang w:val="en-US"/>
+        </w:rPr>
+        <w:t>MM2S</w:t>
+      </w:r>
+      <w:r>
+        <w:rPr>
+          <w:sz w:val="24"/>
+          <w:szCs w:val="24"/>
+          <w:lang w:val="en-US"/>
+        </w:rPr>
+        <w:tab/>
+      </w:r>
+      <w:r>
+        <w:rPr>
+          <w:sz w:val="24"/>
+          <w:szCs w:val="24"/>
+          <w:lang w:val="en-US"/>
+        </w:rPr>
+        <w:tab/>
+      </w:r>
+      <w:r>
+        <w:rPr>
+          <w:sz w:val="24"/>
+          <w:szCs w:val="24"/>
+          <w:lang w:val="en-US"/>
+        </w:rPr>
+        <w:t>armCortexA91_HP0_AMBA_AXIBus_LT1, POSITION = 1</w:t>
+      </w:r>
+    </w:p>
+    <w:p>
+      <w:pPr>
+        <w:jc w:val="both"/>
+        <w:rPr>
+          <w:sz w:val="24"/>
+          <w:szCs w:val="24"/>
+          <w:lang w:val="en-US"/>
+        </w:rPr>
+      </w:pPr>
+      <w:r>
+        <w:rPr>
+          <w:sz w:val="24"/>
+          <w:szCs w:val="24"/>
+          <w:lang w:val="en-US"/>
+        </w:rPr>
+        <w:t>S2MM</w:t>
+      </w:r>
+      <w:r>
+        <w:rPr>
+          <w:sz w:val="24"/>
+          <w:szCs w:val="24"/>
+          <w:lang w:val="en-US"/>
+        </w:rPr>
+        <w:tab/>
+      </w:r>
+      <w:r>
+        <w:rPr>
+          <w:sz w:val="24"/>
+          <w:szCs w:val="24"/>
+          <w:lang w:val="en-US"/>
+        </w:rPr>
+        <w:tab/>
+        <w:t>armCortexA91_HP0_AMBA_AXIBus_LT1, POSITION = 2</w:t>
+      </w:r>
+    </w:p>
+    <w:p>
+      <w:pPr>
+        <w:jc w:val="both"/>
+        <w:rPr>
+          <w:b/>
+          <w:sz w:val="32"/>
+          <w:szCs w:val="32"/>
+          <w:lang w:val="en-US"/>
+        </w:rPr>
+      </w:pPr>
+      <w:r>
+        <w:rPr>
+          <w:b/>
+          <w:sz w:val="32"/>
+          <w:szCs w:val="32"/>
+          <w:lang w:val="en-US"/>
+        </w:rPr>
+        <w:lastRenderedPageBreak/>
+        <w:t>Question 3</w:t>
+      </w:r>
+    </w:p>
+    <w:p>
+      <w:pPr>
+        <w:jc w:val="both"/>
+        <w:rPr>
+          <w:sz w:val="24"/>
+          <w:szCs w:val="24"/>
+        </w:rPr>
+      </w:pPr>
+      <w:r>
+        <w:rPr>
+          <w:sz w:val="24"/>
+          <w:szCs w:val="24"/>
+        </w:rPr>
+        <w:t>Pour le mode parall</w:t>
+      </w:r>
+      <w:r>
+        <w:rPr>
+          <w:sz w:val="24"/>
+          <w:szCs w:val="24"/>
+        </w:rPr>
+        <w:t xml:space="preserve">èle, le nombre de parcours du processeur en à la boucle intérieure L2 est de 300 avec une </w:t>
+      </w:r>
+      <w:proofErr w:type="spellStart"/>
+      <w:r>
+        <w:rPr>
+          <w:i/>
+          <w:sz w:val="24"/>
+          <w:szCs w:val="24"/>
+        </w:rPr>
+        <w:t>latency</w:t>
+      </w:r>
+      <w:proofErr w:type="spellEnd"/>
+      <w:r>
+        <w:rPr>
+          <w:i/>
+          <w:sz w:val="24"/>
+          <w:szCs w:val="24"/>
+        </w:rPr>
+        <w:t xml:space="preserve"> </w:t>
+      </w:r>
+      <w:r>
+        <w:rPr>
+          <w:sz w:val="24"/>
+          <w:szCs w:val="24"/>
+        </w:rPr>
+        <w:t xml:space="preserve">de 48600. </w:t>
+      </w:r>
+      <w:r>
+        <w:rPr>
+          <w:sz w:val="24"/>
+          <w:szCs w:val="24"/>
+        </w:rPr>
+        <w:t xml:space="preserve">Le nombre de cycles requis est 48600 </w:t>
+      </w:r>
+      <w:r>
+        <w:rPr>
+          <w:sz w:val="24"/>
+          <w:szCs w:val="24"/>
+        </w:rPr>
+        <w:t>/ 300 donc 162.</w:t>
+      </w:r>
+    </w:p>
+    <w:p>
+      <w:pPr>
+        <w:jc w:val="both"/>
+        <w:rPr>
+          <w:sz w:val="24"/>
+          <w:szCs w:val="24"/>
+        </w:rPr>
+      </w:pPr>
+    </w:p>
+    <w:p>
+      <w:pPr>
+        <w:jc w:val="both"/>
+        <w:rPr>
+          <w:b/>
+          <w:sz w:val="32"/>
+          <w:szCs w:val="32"/>
+        </w:rPr>
+      </w:pPr>
+      <w:r>
+        <w:rPr>
+          <w:b/>
+          <w:sz w:val="32"/>
+          <w:szCs w:val="32"/>
+        </w:rPr>
+        <w:t>Question 4</w:t>
+      </w:r>
+    </w:p>
+    <w:p>
+      <w:pPr>
+        <w:jc w:val="both"/>
+        <w:rPr>
+          <w:sz w:val="24"/>
+          <w:szCs w:val="24"/>
+        </w:rPr>
+      </w:pPr>
+      <w:r>
+        <w:rPr>
+          <w:sz w:val="24"/>
+          <w:szCs w:val="24"/>
+        </w:rPr>
+        <w:t xml:space="preserve">L’accélération correspond à la </w:t>
+      </w:r>
+      <w:proofErr w:type="spellStart"/>
+      <w:r>
+        <w:rPr>
+          <w:i/>
+          <w:sz w:val="24"/>
+          <w:szCs w:val="24"/>
+        </w:rPr>
+        <w:t>latency</w:t>
+      </w:r>
+      <w:proofErr w:type="spellEnd"/>
+      <w:r>
+        <w:rPr>
+          <w:i/>
+          <w:sz w:val="24"/>
+          <w:szCs w:val="24"/>
+        </w:rPr>
+        <w:t xml:space="preserve"> </w:t>
+      </w:r>
+      <w:r>
+        <w:rPr>
+          <w:sz w:val="24"/>
+          <w:szCs w:val="24"/>
+        </w:rPr>
+        <w:t xml:space="preserve">de la boucle L2 sans </w:t>
+      </w:r>
+      <w:proofErr w:type="spellStart"/>
+      <w:r>
+        <w:rPr>
+          <w:sz w:val="24"/>
+          <w:szCs w:val="24"/>
+        </w:rPr>
+        <w:t>pragma</w:t>
+      </w:r>
+      <w:proofErr w:type="spellEnd"/>
+      <w:r>
+        <w:rPr>
+          <w:sz w:val="24"/>
+          <w:szCs w:val="24"/>
+        </w:rPr>
+        <w:t xml:space="preserve"> de déroulement moins la </w:t>
+      </w:r>
+      <w:proofErr w:type="spellStart"/>
+      <w:r>
+        <w:rPr>
+          <w:i/>
+          <w:sz w:val="24"/>
+          <w:szCs w:val="24"/>
+        </w:rPr>
+        <w:t>latency</w:t>
+      </w:r>
+      <w:proofErr w:type="spellEnd"/>
+      <w:r>
+        <w:rPr>
+          <w:sz w:val="24"/>
+          <w:szCs w:val="24"/>
+        </w:rPr>
+        <w:t xml:space="preserve"> de la boucle L2 avec </w:t>
+      </w:r>
+      <w:proofErr w:type="spellStart"/>
+      <w:r>
+        <w:rPr>
+          <w:sz w:val="24"/>
+          <w:szCs w:val="24"/>
+        </w:rPr>
+        <w:t>pragma</w:t>
+      </w:r>
+      <w:proofErr w:type="spellEnd"/>
+      <w:r>
+        <w:rPr>
+          <w:sz w:val="24"/>
+          <w:szCs w:val="24"/>
+        </w:rPr>
+        <w:t xml:space="preserve"> déroulement. On obtient alors une accélération de 810600 – 48600 = 762000.</w:t>
+      </w:r>
+    </w:p>
+    <w:p>
+      <w:pPr>
+        <w:jc w:val="both"/>
+        <w:rPr>
+          <w:sz w:val="24"/>
+          <w:szCs w:val="24"/>
+        </w:rPr>
+      </w:pPr>
+      <w:r>
+        <w:rPr>
+          <w:sz w:val="24"/>
+          <w:szCs w:val="24"/>
+        </w:rPr>
+        <w:br/>
+      </w:r>
+    </w:p>
+    <w:p>
+      <w:pPr>
+        <w:jc w:val="both"/>
+        <w:rPr>
+          <w:sz w:val="24"/>
+          <w:szCs w:val="24"/>
+        </w:rPr>
+      </w:pPr>
+    </w:p>
+    <w:p>
+      <w:pPr>
+        <w:jc w:val="both"/>
+        <w:rPr>
+          <w:sz w:val="24"/>
+          <w:szCs w:val="24"/>
+        </w:rPr>
+      </w:pPr>
+    </w:p>
+    <w:p>
+      <w:pPr>
+        <w:jc w:val="both"/>
+        <w:rPr>
+          <w:sz w:val="24"/>
+          <w:szCs w:val="24"/>
+        </w:rPr>
+      </w:pPr>
+    </w:p>
+    <w:p>
+      <w:pPr>
+        <w:jc w:val="both"/>
+        <w:rPr>
+          <w:sz w:val="24"/>
+          <w:szCs w:val="24"/>
+        </w:rPr>
+      </w:pPr>
+    </w:p>
+    <w:p>
+      <w:pPr>
+        <w:jc w:val="both"/>
+        <w:rPr>
+          <w:sz w:val="24"/>
+          <w:szCs w:val="24"/>
+        </w:rPr>
+      </w:pPr>
+    </w:p>
+    <w:p>
+      <w:pPr>
+        <w:jc w:val="both"/>
+        <w:rPr>
+          <w:sz w:val="24"/>
+          <w:szCs w:val="24"/>
+        </w:rPr>
+      </w:pPr>
+    </w:p>
+    <w:p>
+      <w:pPr>
+        <w:jc w:val="both"/>
+        <w:rPr>
+          <w:sz w:val="24"/>
+          <w:szCs w:val="24"/>
+        </w:rPr>
+      </w:pPr>
+    </w:p>
+    <w:p>
+      <w:pPr>
+        <w:jc w:val="both"/>
+        <w:rPr>
+          <w:sz w:val="24"/>
+          <w:szCs w:val="24"/>
+        </w:rPr>
+      </w:pPr>
+    </w:p>
+    <w:p>
+      <w:pPr>
+        <w:jc w:val="both"/>
+        <w:rPr>
+          <w:sz w:val="24"/>
+          <w:szCs w:val="24"/>
+        </w:rPr>
+      </w:pPr>
+    </w:p>
+    <w:p>
+      <w:pPr>
+        <w:jc w:val="both"/>
+        <w:rPr>
+          <w:sz w:val="24"/>
+          <w:szCs w:val="24"/>
+        </w:rPr>
+      </w:pPr>
+    </w:p>
+    <w:p>
+      <w:pPr>
+        <w:jc w:val="both"/>
+        <w:rPr>
+          <w:sz w:val="24"/>
+          <w:szCs w:val="24"/>
+        </w:rPr>
+      </w:pPr>
+    </w:p>
+    <w:p>
+      <w:pPr>
+        <w:jc w:val="both"/>
+        <w:rPr>
+          <w:sz w:val="24"/>
+          <w:szCs w:val="24"/>
+        </w:rPr>
+      </w:pPr>
+    </w:p>
+    <w:p>
+      <w:pPr>
+        <w:jc w:val="both"/>
+        <w:rPr>
+          <w:sz w:val="24"/>
+          <w:szCs w:val="24"/>
+        </w:rPr>
+      </w:pPr>
+    </w:p>
+    <w:p>
+      <w:pPr>
+        <w:jc w:val="both"/>
+        <w:rPr>
+          <w:sz w:val="24"/>
+          <w:szCs w:val="24"/>
+        </w:rPr>
+      </w:pPr>
+    </w:p>
+    <w:p>
+      <w:pPr>
+        <w:jc w:val="both"/>
+        <w:rPr>
+          <w:sz w:val="24"/>
+          <w:szCs w:val="24"/>
+        </w:rPr>
+      </w:pPr>
+    </w:p>
+    <w:p>
+      <w:pPr>
+        <w:jc w:val="both"/>
+        <w:rPr>
+          <w:sz w:val="24"/>
+          <w:szCs w:val="24"/>
+        </w:rPr>
+      </w:pPr>
+    </w:p>
+    <w:p>
+      <w:pPr>
+        <w:jc w:val="both"/>
+        <w:rPr>
+          <w:sz w:val="24"/>
+          <w:szCs w:val="24"/>
+        </w:rPr>
+      </w:pPr>
+    </w:p>
+    <w:p>
+      <w:pPr>
+        <w:jc w:val="both"/>
+        <w:rPr>
+          <w:sz w:val="24"/>
+          <w:szCs w:val="24"/>
+        </w:rPr>
+      </w:pPr>
+    </w:p>
+    <w:p>
+      <w:pPr>
+        <w:jc w:val="both"/>
+        <w:rPr>
+          <w:b/>
+          <w:sz w:val="32"/>
+          <w:szCs w:val="24"/>
+        </w:rPr>
+      </w:pPr>
+      <w:r>
+        <w:rPr>
+          <w:b/>
+          <w:sz w:val="32"/>
+          <w:szCs w:val="24"/>
+        </w:rPr>
+        <w:lastRenderedPageBreak/>
+        <w:t>Question 5</w:t>
+      </w:r>
+    </w:p>
+    <w:p>
+      <w:pPr>
+        <w:keepNext/>
+        <w:jc w:val="center"/>
+      </w:pPr>
+      <w:r>
+        <w:rPr>
+          <w:noProof/>
+          <w:lang w:val="en-US"/>
+        </w:rPr>
+        <w:drawing>
+          <wp:inline distT="0" distB="0" distL="0" distR="0" wp14:anchorId="4932AB20" wp14:editId="37DBBEEC">
+            <wp:extent cx="4543425" cy="2474812"/>
+            <wp:effectExtent l="0" t="0" r="0" b="1905"/>
+            <wp:docPr id="1" name="Picture 1"/>
+            <wp:cNvGraphicFramePr>
+              <a:graphicFrameLocks xmlns:a="http://schemas.openxmlformats.org/drawingml/2006/main" noChangeAspect="1"/>
+            </wp:cNvGraphicFramePr>
+            <a:graphic xmlns:a="http://schemas.openxmlformats.org/drawingml/2006/main">
+              <a:graphicData uri="http://schemas.openxmlformats.org/drawingml/2006/picture">
+                <pic:pic xmlns:pic="http://schemas.openxmlformats.org/drawingml/2006/picture">
+                  <pic:nvPicPr>
+                    <pic:cNvPr id="1" name=""/>
+                    <pic:cNvPicPr/>
+                  </pic:nvPicPr>
+                  <pic:blipFill>
+                    <a:blip r:embed="rId16"/>
+                    <a:stretch>
+                      <a:fillRect/>
+                    </a:stretch>
+                  </pic:blipFill>
+                  <pic:spPr>
+                    <a:xfrm>
+                      <a:off x="0" y="0"/>
+                      <a:ext cx="4568591" cy="2488520"/>
+                    </a:xfrm>
+                    <a:prstGeom prst="rect">
+                      <a:avLst/>
+                    </a:prstGeom>
+                  </pic:spPr>
+                </pic:pic>
+              </a:graphicData>
+            </a:graphic>
+          </wp:inline>
+        </w:drawing>
+      </w:r>
+    </w:p>
+    <w:p>
+      <w:pPr>
+        <w:pStyle w:val="Caption"/>
+        <w:jc w:val="center"/>
+      </w:pPr>
+      <w:r>
+        <w:t xml:space="preserve">Area </w:t>
+      </w:r>
+      <w:proofErr w:type="spellStart"/>
+      <w:r>
+        <w:t>Estimates</w:t>
+      </w:r>
+      <w:proofErr w:type="spellEnd"/>
+      <w:r>
+        <w:t xml:space="preserve"> sans </w:t>
+      </w:r>
+      <w:proofErr w:type="spellStart"/>
+      <w:r>
+        <w:t>pragma</w:t>
+      </w:r>
+      <w:proofErr w:type="spellEnd"/>
+      <w:r>
+        <w:t xml:space="preserve"> de déroulement</w:t>
+      </w:r>
+    </w:p>
+    <w:p/>
+    <w:p>
+      <w:pPr>
+        <w:keepNext/>
+        <w:jc w:val="center"/>
+      </w:pPr>
+      <w:r>
+        <w:rPr>
+          <w:noProof/>
+          <w:lang w:val="en-US"/>
+        </w:rPr>
+        <w:drawing>
+          <wp:inline distT="0" distB="0" distL="0" distR="0" wp14:anchorId="33C46201" wp14:editId="0FF08CDE">
+            <wp:extent cx="4572000" cy="2414682"/>
+            <wp:effectExtent l="0" t="0" r="0" b="5080"/>
+            <wp:docPr id="5" name="Picture 5"/>
+            <wp:cNvGraphicFramePr>
+              <a:graphicFrameLocks xmlns:a="http://schemas.openxmlformats.org/drawingml/2006/main" noChangeAspect="1"/>
+            </wp:cNvGraphicFramePr>
+            <a:graphic xmlns:a="http://schemas.openxmlformats.org/drawingml/2006/main">
+              <a:graphicData uri="http://schemas.openxmlformats.org/drawingml/2006/picture">
+                <pic:pic xmlns:pic="http://schemas.openxmlformats.org/drawingml/2006/picture">
+                  <pic:nvPicPr>
+                    <pic:cNvPr id="1" name=""/>
+                    <pic:cNvPicPr/>
+                  </pic:nvPicPr>
+                  <pic:blipFill>
+                    <a:blip r:embed="rId17"/>
+                    <a:stretch>
+                      <a:fillRect/>
+                    </a:stretch>
+                  </pic:blipFill>
+                  <pic:spPr>
+                    <a:xfrm>
+                      <a:off x="0" y="0"/>
+                      <a:ext cx="4587104" cy="2422659"/>
+                    </a:xfrm>
+                    <a:prstGeom prst="rect">
+                      <a:avLst/>
+                    </a:prstGeom>
+                  </pic:spPr>
+                </pic:pic>
+              </a:graphicData>
+            </a:graphic>
+          </wp:inline>
+        </w:drawing>
+      </w:r>
+    </w:p>
+    <w:p>
+      <w:pPr>
+        <w:pStyle w:val="Caption"/>
+        <w:jc w:val="center"/>
+      </w:pPr>
+      <w:r>
+        <w:t xml:space="preserve">Area </w:t>
+      </w:r>
+      <w:proofErr w:type="spellStart"/>
+      <w:r>
+        <w:t>Estimates</w:t>
+      </w:r>
+      <w:proofErr w:type="spellEnd"/>
+      <w:r>
+        <w:t xml:space="preserve"> avec </w:t>
+      </w:r>
+      <w:proofErr w:type="spellStart"/>
+      <w:r>
+        <w:t>pragma</w:t>
+      </w:r>
+      <w:proofErr w:type="spellEnd"/>
+      <w:r>
+        <w:t xml:space="preserve"> de déroulement</w:t>
+      </w:r>
+    </w:p>
+    <w:p/>
+    <w:p>
+      <w:pPr>
+        <w:ind w:firstLine="708"/>
+        <w:jc w:val="both"/>
+        <w:rPr>
+          <w:sz w:val="24"/>
+        </w:rPr>
+      </w:pPr>
+      <w:r>
+        <w:rPr>
+          <w:sz w:val="24"/>
+        </w:rPr>
+        <w:t>L’utilisation du</w:t>
+      </w:r>
+      <w:r>
+        <w:rPr>
+          <w:sz w:val="24"/>
+        </w:rPr>
+        <w:t xml:space="preserve"> </w:t>
+      </w:r>
+      <w:proofErr w:type="spellStart"/>
+      <w:r>
+        <w:rPr>
+          <w:sz w:val="24"/>
+        </w:rPr>
+        <w:t>pragma</w:t>
+      </w:r>
+      <w:proofErr w:type="spellEnd"/>
+      <w:r>
+        <w:rPr>
+          <w:sz w:val="24"/>
+        </w:rPr>
+        <w:t xml:space="preserve"> de déroulement nécessite en effet d’avantage de matériel afin d’optimiser le nombre de cycles. On remarque que le nombre de LUT, FF et de DSP48E ont tous augmenté.</w:t>
+      </w:r>
+    </w:p>
+    <w:p>
+      <w:pPr>
+        <w:ind w:firstLine="708"/>
+        <w:jc w:val="both"/>
+        <w:rPr>
+          <w:sz w:val="24"/>
+        </w:rPr>
+      </w:pPr>
+    </w:p>
+    <w:p>
+      <w:pPr>
+        <w:ind w:firstLine="708"/>
+        <w:jc w:val="both"/>
+        <w:rPr>
+          <w:sz w:val="24"/>
+        </w:rPr>
+      </w:pPr>
+    </w:p>
+    <w:p>
+      <w:pPr>
+        <w:rPr>
+          <w:sz w:val="24"/>
+        </w:rPr>
+      </w:pPr>
+    </w:p>
+    <w:p>
+      <w:pPr>
+        <w:rPr>
+          <w:b/>
+          <w:sz w:val="32"/>
+          <w:szCs w:val="32"/>
+        </w:rPr>
+      </w:pPr>
+      <w:r>
+        <w:rPr>
+          <w:b/>
+          <w:sz w:val="32"/>
+          <w:szCs w:val="32"/>
+        </w:rPr>
+        <w:lastRenderedPageBreak/>
+        <w:t>Question 6</w:t>
+      </w:r>
+    </w:p>
+    <w:p>
+      <w:pPr>
+        <w:rPr>
+          <w:sz w:val="24"/>
+          <w:szCs w:val="32"/>
+        </w:rPr>
+      </w:pPr>
+      <w:r>
+        <w:rPr>
+          <w:sz w:val="24"/>
+          <w:szCs w:val="32"/>
+        </w:rPr>
+        <w:t>Nous avons obtenus les temps de simulation suivants :</w:t>
+      </w:r>
+    </w:p>
+    <w:p>
+      <w:pPr>
+        <w:tabs>
+          <w:tab w:val="left" w:pos="708"/>
+          <w:tab w:val="left" w:pos="1416"/>
+          <w:tab w:val="left" w:pos="2124"/>
+          <w:tab w:val="left" w:pos="2832"/>
+          <w:tab w:val="left" w:pos="3540"/>
+          <w:tab w:val="left" w:pos="4248"/>
+          <w:tab w:val="left" w:pos="4950"/>
+        </w:tabs>
+        <w:ind w:left="708"/>
+        <w:rPr>
+          <w:sz w:val="24"/>
+          <w:szCs w:val="32"/>
+        </w:rPr>
+      </w:pPr>
+      <w:r>
+        <w:rPr>
+          <w:i/>
+          <w:sz w:val="24"/>
+          <w:szCs w:val="32"/>
+        </w:rPr>
+        <w:t xml:space="preserve">Sans déroulement sans </w:t>
+      </w:r>
+      <w:proofErr w:type="spellStart"/>
+      <w:r>
+        <w:rPr>
+          <w:i/>
+          <w:sz w:val="24"/>
+          <w:szCs w:val="32"/>
+        </w:rPr>
+        <w:t>computeFor</w:t>
+      </w:r>
+      <w:proofErr w:type="spellEnd"/>
+      <w:r>
+        <w:rPr>
+          <w:i/>
+          <w:sz w:val="24"/>
+          <w:szCs w:val="32"/>
+        </w:rPr>
+        <w:tab/>
+      </w:r>
+      <w:r>
+        <w:rPr>
+          <w:sz w:val="24"/>
+          <w:szCs w:val="32"/>
+        </w:rPr>
+        <w:tab/>
+      </w:r>
+      <w:r>
+        <w:rPr>
+          <w:sz w:val="24"/>
+          <w:szCs w:val="32"/>
+        </w:rPr>
+        <w:t>0.00509784 s</w:t>
+      </w:r>
+    </w:p>
+    <w:p>
+      <w:pPr>
+        <w:ind w:left="708"/>
+        <w:rPr>
+          <w:sz w:val="24"/>
+          <w:szCs w:val="32"/>
+        </w:rPr>
+      </w:pPr>
+      <w:bookmarkStart w:id="0" w:name="_GoBack"/>
+      <w:r>
+        <w:rPr>
+          <w:i/>
+          <w:sz w:val="24"/>
+          <w:szCs w:val="32"/>
+        </w:rPr>
+        <w:t xml:space="preserve">Sans déroulement avec </w:t>
+      </w:r>
+      <w:proofErr w:type="spellStart"/>
+      <w:r>
+        <w:rPr>
+          <w:i/>
+          <w:sz w:val="24"/>
+          <w:szCs w:val="32"/>
+        </w:rPr>
+        <w:t>computeFor</w:t>
+      </w:r>
+      <w:bookmarkEnd w:id="0"/>
+      <w:proofErr w:type="spellEnd"/>
+      <w:r>
+        <w:rPr>
+          <w:sz w:val="24"/>
+          <w:szCs w:val="32"/>
+        </w:rPr>
+        <w:tab/>
+      </w:r>
+      <w:r>
+        <w:rPr>
+          <w:sz w:val="24"/>
+          <w:szCs w:val="32"/>
+        </w:rPr>
+        <w:tab/>
+        <w:t>2.43579 s</w:t>
+      </w:r>
+    </w:p>
+    <w:p>
+      <w:pPr>
+        <w:rPr>
+          <w:sz w:val="24"/>
+          <w:szCs w:val="32"/>
+        </w:rPr>
+      </w:pPr>
+      <w:r>
+        <w:rPr>
+          <w:sz w:val="24"/>
+          <w:szCs w:val="32"/>
+        </w:rPr>
+        <w:t>Ceci nous permet de conclue que le délai causé par le matériel reviens environ à 2.43 secondes.</w:t>
+      </w:r>
     </w:p>
     <w:sectPr>
-      <w:headerReference w:type="default" r:id="rId9"/>
+      <w:headerReference w:type="default" r:id="rId18"/>
       <w:pgSz w:w="12240" w:h="15840"/>
       <w:pgMar w:top="1440" w:right="1440" w:bottom="1440" w:left="1440" w:header="708" w:footer="708" w:gutter="0"/>
       <w:cols w:space="708"/>
@@ -1184,12 +2842,12 @@
 <w:hdr xmlns:wpc="http://schemas.microsoft.com/office/word/2010/wordprocessingCanvas" xmlns:mc="http://schemas.openxmlformats.org/markup-compatibility/2006" xmlns:o="urn:schemas-microsoft-com:office:office" xmlns:r="http://schemas.openxmlformats.org/officeDocument/2006/relationships" xmlns:m="http://schemas.openxmlformats.org/officeDocument/2006/math" xmlns:v="urn:schemas-microsoft-com:vml" xmlns:wp14="http://schemas.microsoft.com/office/word/2010/wordprocessingDrawing" xmlns:wp="http://schemas.openxmlformats.org/drawingml/2006/wordprocessingDrawing" xmlns:w10="urn:schemas-microsoft-com:office:word" xmlns:w="http://schemas.openxmlformats.org/wordprocessingml/2006/main" xmlns:w14="http://schemas.microsoft.com/office/word/2010/wordml" xmlns:w15="http://schemas.microsoft.com/office/word/2012/wordml" xmlns:wpg="http://schemas.microsoft.com/office/word/2010/wordprocessingGroup" xmlns:wpi="http://schemas.microsoft.com/office/word/2010/wordprocessingInk" xmlns:wne="http://schemas.microsoft.com/office/word/2006/wordml" xmlns:wps="http://schemas.microsoft.com/office/word/2010/wordprocessingShape" mc:Ignorable="w14 w15 wp14">
   <w:p>
     <w:pPr>
-      <w:pStyle w:val="En-tte"/>
+      <w:pStyle w:val="Header"/>
     </w:pPr>
   </w:p>
   <w:p>
     <w:pPr>
-      <w:pStyle w:val="En-tte"/>
+      <w:pStyle w:val="Header"/>
     </w:pPr>
   </w:p>
 </w:hdr>
@@ -1204,7 +2862,7 @@
     <w:lvl w:ilvl="0">
       <w:start w:val="1"/>
       <w:numFmt w:val="decimal"/>
-      <w:pStyle w:val="Titre1"/>
+      <w:pStyle w:val="Heading1"/>
       <w:lvlText w:val="%1"/>
       <w:lvlJc w:val="left"/>
       <w:pPr>
@@ -1214,7 +2872,7 @@
     <w:lvl w:ilvl="1">
       <w:start w:val="1"/>
       <w:numFmt w:val="decimal"/>
-      <w:pStyle w:val="Titre2"/>
+      <w:pStyle w:val="Heading2"/>
       <w:lvlText w:val="%1.%2"/>
       <w:lvlJc w:val="left"/>
       <w:pPr>
@@ -1224,7 +2882,7 @@
     <w:lvl w:ilvl="2">
       <w:start w:val="1"/>
       <w:numFmt w:val="decimal"/>
-      <w:pStyle w:val="Titre3"/>
+      <w:pStyle w:val="Heading3"/>
       <w:lvlText w:val="%1.%2.%3"/>
       <w:lvlJc w:val="left"/>
       <w:pPr>
@@ -1234,7 +2892,7 @@
     <w:lvl w:ilvl="3">
       <w:start w:val="1"/>
       <w:numFmt w:val="decimal"/>
-      <w:pStyle w:val="Titre4"/>
+      <w:pStyle w:val="Heading4"/>
       <w:lvlText w:val="%1.%2.%3.%4"/>
       <w:lvlJc w:val="left"/>
       <w:pPr>
@@ -1244,7 +2902,7 @@
     <w:lvl w:ilvl="4">
       <w:start w:val="1"/>
       <w:numFmt w:val="decimal"/>
-      <w:pStyle w:val="Titre5"/>
+      <w:pStyle w:val="Heading5"/>
       <w:lvlText w:val="%1.%2.%3.%4.%5"/>
       <w:lvlJc w:val="left"/>
       <w:pPr>
@@ -1254,7 +2912,7 @@
     <w:lvl w:ilvl="5">
       <w:start w:val="1"/>
       <w:numFmt w:val="decimal"/>
-      <w:pStyle w:val="Titre6"/>
+      <w:pStyle w:val="Heading6"/>
       <w:lvlText w:val="%1.%2.%3.%4.%5.%6"/>
       <w:lvlJc w:val="left"/>
       <w:pPr>
@@ -1264,7 +2922,7 @@
     <w:lvl w:ilvl="6">
       <w:start w:val="1"/>
       <w:numFmt w:val="decimal"/>
-      <w:pStyle w:val="Titre7"/>
+      <w:pStyle w:val="Heading7"/>
       <w:lvlText w:val="%1.%2.%3.%4.%5.%6.%7"/>
       <w:lvlJc w:val="left"/>
       <w:pPr>
@@ -1274,7 +2932,7 @@
     <w:lvl w:ilvl="7">
       <w:start w:val="1"/>
       <w:numFmt w:val="decimal"/>
-      <w:pStyle w:val="Titre8"/>
+      <w:pStyle w:val="Heading8"/>
       <w:lvlText w:val="%1.%2.%3.%4.%5.%6.%7.%8"/>
       <w:lvlJc w:val="left"/>
       <w:pPr>
@@ -1284,7 +2942,7 @@
     <w:lvl w:ilvl="8">
       <w:start w:val="1"/>
       <w:numFmt w:val="decimal"/>
-      <w:pStyle w:val="Titre9"/>
+      <w:pStyle w:val="Heading9"/>
       <w:lvlText w:val="%1.%2.%3.%4.%5.%6.%7.%8.%9"/>
       <w:lvlJc w:val="left"/>
       <w:pPr>
@@ -2088,11 +3746,11 @@
     <w:qFormat/>
     <w:rsid w:val="008D3AFD"/>
   </w:style>
-  <w:style w:type="paragraph" w:styleId="Titre1">
+  <w:style w:type="paragraph" w:styleId="Heading1">
     <w:name w:val="heading 1"/>
     <w:basedOn w:val="Normal"/>
     <w:next w:val="Normal"/>
-    <w:link w:val="Titre1Car"/>
+    <w:link w:val="Heading1Char"/>
     <w:uiPriority w:val="9"/>
     <w:qFormat/>
     <w:rsid w:val="008D3AFD"/>
@@ -2118,13 +3776,12 @@
       <w:szCs w:val="36"/>
     </w:rPr>
   </w:style>
-  <w:style w:type="paragraph" w:styleId="Titre2">
+  <w:style w:type="paragraph" w:styleId="Heading2">
     <w:name w:val="heading 2"/>
     <w:basedOn w:val="Normal"/>
     <w:next w:val="Normal"/>
-    <w:link w:val="Titre2Car"/>
+    <w:link w:val="Heading2Char"/>
     <w:uiPriority w:val="9"/>
-    <w:semiHidden/>
     <w:unhideWhenUsed/>
     <w:qFormat/>
     <w:rsid w:val="008D3AFD"/>
@@ -2148,11 +3805,11 @@
       <w:szCs w:val="28"/>
     </w:rPr>
   </w:style>
-  <w:style w:type="paragraph" w:styleId="Titre3">
+  <w:style w:type="paragraph" w:styleId="Heading3">
     <w:name w:val="heading 3"/>
     <w:basedOn w:val="Normal"/>
     <w:next w:val="Normal"/>
-    <w:link w:val="Titre3Car"/>
+    <w:link w:val="Heading3Char"/>
     <w:uiPriority w:val="9"/>
     <w:semiHidden/>
     <w:unhideWhenUsed/>
@@ -2175,11 +3832,11 @@
       <w:color w:val="000000" w:themeColor="text1"/>
     </w:rPr>
   </w:style>
-  <w:style w:type="paragraph" w:styleId="Titre4">
+  <w:style w:type="paragraph" w:styleId="Heading4">
     <w:name w:val="heading 4"/>
     <w:basedOn w:val="Normal"/>
     <w:next w:val="Normal"/>
-    <w:link w:val="Titre4Car"/>
+    <w:link w:val="Heading4Char"/>
     <w:uiPriority w:val="9"/>
     <w:semiHidden/>
     <w:unhideWhenUsed/>
@@ -2204,11 +3861,11 @@
       <w:color w:val="000000" w:themeColor="text1"/>
     </w:rPr>
   </w:style>
-  <w:style w:type="paragraph" w:styleId="Titre5">
+  <w:style w:type="paragraph" w:styleId="Heading5">
     <w:name w:val="heading 5"/>
     <w:basedOn w:val="Normal"/>
     <w:next w:val="Normal"/>
-    <w:link w:val="Titre5Car"/>
+    <w:link w:val="Heading5Char"/>
     <w:uiPriority w:val="9"/>
     <w:semiHidden/>
     <w:unhideWhenUsed/>
@@ -2229,11 +3886,11 @@
       <w:color w:val="323E4F" w:themeColor="text2" w:themeShade="BF"/>
     </w:rPr>
   </w:style>
-  <w:style w:type="paragraph" w:styleId="Titre6">
+  <w:style w:type="paragraph" w:styleId="Heading6">
     <w:name w:val="heading 6"/>
     <w:basedOn w:val="Normal"/>
     <w:next w:val="Normal"/>
-    <w:link w:val="Titre6Car"/>
+    <w:link w:val="Heading6Char"/>
     <w:uiPriority w:val="9"/>
     <w:semiHidden/>
     <w:unhideWhenUsed/>
@@ -2256,11 +3913,11 @@
       <w:color w:val="323E4F" w:themeColor="text2" w:themeShade="BF"/>
     </w:rPr>
   </w:style>
-  <w:style w:type="paragraph" w:styleId="Titre7">
+  <w:style w:type="paragraph" w:styleId="Heading7">
     <w:name w:val="heading 7"/>
     <w:basedOn w:val="Normal"/>
     <w:next w:val="Normal"/>
-    <w:link w:val="Titre7Car"/>
+    <w:link w:val="Heading7Char"/>
     <w:uiPriority w:val="9"/>
     <w:semiHidden/>
     <w:unhideWhenUsed/>
@@ -2283,11 +3940,11 @@
       <w:color w:val="404040" w:themeColor="text1" w:themeTint="BF"/>
     </w:rPr>
   </w:style>
-  <w:style w:type="paragraph" w:styleId="Titre8">
+  <w:style w:type="paragraph" w:styleId="Heading8">
     <w:name w:val="heading 8"/>
     <w:basedOn w:val="Normal"/>
     <w:next w:val="Normal"/>
-    <w:link w:val="Titre8Car"/>
+    <w:link w:val="Heading8Char"/>
     <w:uiPriority w:val="9"/>
     <w:semiHidden/>
     <w:unhideWhenUsed/>
@@ -2310,11 +3967,11 @@
       <w:szCs w:val="20"/>
     </w:rPr>
   </w:style>
-  <w:style w:type="paragraph" w:styleId="Titre9">
+  <w:style w:type="paragraph" w:styleId="Heading9">
     <w:name w:val="heading 9"/>
     <w:basedOn w:val="Normal"/>
     <w:next w:val="Normal"/>
-    <w:link w:val="Titre9Car"/>
+    <w:link w:val="Heading9Char"/>
     <w:uiPriority w:val="9"/>
     <w:semiHidden/>
     <w:unhideWhenUsed/>
@@ -2339,13 +3996,13 @@
       <w:szCs w:val="20"/>
     </w:rPr>
   </w:style>
-  <w:style w:type="character" w:default="1" w:styleId="Policepardfaut">
+  <w:style w:type="character" w:default="1" w:styleId="DefaultParagraphFont">
     <w:name w:val="Default Paragraph Font"/>
     <w:uiPriority w:val="1"/>
     <w:semiHidden/>
     <w:unhideWhenUsed/>
   </w:style>
-  <w:style w:type="table" w:default="1" w:styleId="TableauNormal">
+  <w:style w:type="table" w:default="1" w:styleId="TableNormal">
     <w:name w:val="Normal Table"/>
     <w:uiPriority w:val="99"/>
     <w:semiHidden/>
@@ -2360,16 +4017,16 @@
       </w:tblCellMar>
     </w:tblPr>
   </w:style>
-  <w:style w:type="numbering" w:default="1" w:styleId="Aucuneliste">
+  <w:style w:type="numbering" w:default="1" w:styleId="NoList">
     <w:name w:val="No List"/>
     <w:uiPriority w:val="99"/>
     <w:semiHidden/>
     <w:unhideWhenUsed/>
   </w:style>
-  <w:style w:type="paragraph" w:styleId="En-tte">
+  <w:style w:type="paragraph" w:styleId="Header">
     <w:name w:val="header"/>
     <w:basedOn w:val="Normal"/>
-    <w:link w:val="En-tteCar"/>
+    <w:link w:val="HeaderChar"/>
     <w:uiPriority w:val="99"/>
     <w:unhideWhenUsed/>
     <w:rsid w:val="00900FA3"/>
@@ -2381,17 +4038,17 @@
       <w:spacing w:after="0" w:line="240" w:lineRule="auto"/>
     </w:pPr>
   </w:style>
-  <w:style w:type="character" w:customStyle="1" w:styleId="En-tteCar">
-    <w:name w:val="En-tête Car"/>
-    <w:basedOn w:val="Policepardfaut"/>
-    <w:link w:val="En-tte"/>
+  <w:style w:type="character" w:customStyle="1" w:styleId="HeaderChar">
+    <w:name w:val="Header Char"/>
+    <w:basedOn w:val="DefaultParagraphFont"/>
+    <w:link w:val="Header"/>
     <w:uiPriority w:val="99"/>
     <w:rsid w:val="00900FA3"/>
   </w:style>
-  <w:style w:type="paragraph" w:styleId="Pieddepage">
+  <w:style w:type="paragraph" w:styleId="Footer">
     <w:name w:val="footer"/>
     <w:basedOn w:val="Normal"/>
-    <w:link w:val="PieddepageCar"/>
+    <w:link w:val="FooterChar"/>
     <w:uiPriority w:val="99"/>
     <w:unhideWhenUsed/>
     <w:rsid w:val="00900FA3"/>
@@ -2403,14 +4060,14 @@
       <w:spacing w:after="0" w:line="240" w:lineRule="auto"/>
     </w:pPr>
   </w:style>
-  <w:style w:type="character" w:customStyle="1" w:styleId="PieddepageCar">
-    <w:name w:val="Pied de page Car"/>
-    <w:basedOn w:val="Policepardfaut"/>
-    <w:link w:val="Pieddepage"/>
+  <w:style w:type="character" w:customStyle="1" w:styleId="FooterChar">
+    <w:name w:val="Footer Char"/>
+    <w:basedOn w:val="DefaultParagraphFont"/>
+    <w:link w:val="Footer"/>
     <w:uiPriority w:val="99"/>
     <w:rsid w:val="00900FA3"/>
   </w:style>
-  <w:style w:type="paragraph" w:styleId="Paragraphedeliste">
+  <w:style w:type="paragraph" w:styleId="ListParagraph">
     <w:name w:val="List Paragraph"/>
     <w:basedOn w:val="Normal"/>
     <w:uiPriority w:val="34"/>
@@ -2421,9 +4078,9 @@
       <w:contextualSpacing/>
     </w:pPr>
   </w:style>
-  <w:style w:type="character" w:styleId="Textedelespacerserv">
+  <w:style w:type="character" w:styleId="PlaceholderText">
     <w:name w:val="Placeholder Text"/>
-    <w:basedOn w:val="Policepardfaut"/>
+    <w:basedOn w:val="DefaultParagraphFont"/>
     <w:uiPriority w:val="99"/>
     <w:semiHidden/>
     <w:rsid w:val="00F41664"/>
@@ -2431,9 +4088,9 @@
       <w:color w:val="808080"/>
     </w:rPr>
   </w:style>
-  <w:style w:type="character" w:styleId="lev">
+  <w:style w:type="character" w:styleId="Strong">
     <w:name w:val="Strong"/>
-    <w:basedOn w:val="Policepardfaut"/>
+    <w:basedOn w:val="DefaultParagraphFont"/>
     <w:uiPriority w:val="22"/>
     <w:qFormat/>
     <w:rsid w:val="008D3AFD"/>
@@ -2443,10 +4100,10 @@
       <w:color w:val="000000" w:themeColor="text1"/>
     </w:rPr>
   </w:style>
-  <w:style w:type="character" w:customStyle="1" w:styleId="Titre1Car">
-    <w:name w:val="Titre 1 Car"/>
-    <w:basedOn w:val="Policepardfaut"/>
-    <w:link w:val="Titre1"/>
+  <w:style w:type="character" w:customStyle="1" w:styleId="Heading1Char">
+    <w:name w:val="Heading 1 Char"/>
+    <w:basedOn w:val="DefaultParagraphFont"/>
+    <w:link w:val="Heading1"/>
     <w:uiPriority w:val="9"/>
     <w:rsid w:val="008D3AFD"/>
     <w:rPr>
@@ -2459,12 +4116,11 @@
       <w:szCs w:val="36"/>
     </w:rPr>
   </w:style>
-  <w:style w:type="character" w:customStyle="1" w:styleId="Titre2Car">
-    <w:name w:val="Titre 2 Car"/>
-    <w:basedOn w:val="Policepardfaut"/>
-    <w:link w:val="Titre2"/>
+  <w:style w:type="character" w:customStyle="1" w:styleId="Heading2Char">
+    <w:name w:val="Heading 2 Char"/>
+    <w:basedOn w:val="DefaultParagraphFont"/>
+    <w:link w:val="Heading2"/>
     <w:uiPriority w:val="9"/>
-    <w:semiHidden/>
     <w:rsid w:val="008D3AFD"/>
     <w:rPr>
       <w:rFonts w:asciiTheme="majorHAnsi" w:eastAsiaTheme="majorEastAsia" w:hAnsiTheme="majorHAnsi" w:cstheme="majorBidi"/>
@@ -2476,10 +4132,10 @@
       <w:szCs w:val="28"/>
     </w:rPr>
   </w:style>
-  <w:style w:type="character" w:customStyle="1" w:styleId="Titre3Car">
-    <w:name w:val="Titre 3 Car"/>
-    <w:basedOn w:val="Policepardfaut"/>
-    <w:link w:val="Titre3"/>
+  <w:style w:type="character" w:customStyle="1" w:styleId="Heading3Char">
+    <w:name w:val="Heading 3 Char"/>
+    <w:basedOn w:val="DefaultParagraphFont"/>
+    <w:link w:val="Heading3"/>
     <w:uiPriority w:val="9"/>
     <w:semiHidden/>
     <w:rsid w:val="008D3AFD"/>
@@ -2490,10 +4146,10 @@
       <w:color w:val="000000" w:themeColor="text1"/>
     </w:rPr>
   </w:style>
-  <w:style w:type="character" w:customStyle="1" w:styleId="Titre4Car">
-    <w:name w:val="Titre 4 Car"/>
-    <w:basedOn w:val="Policepardfaut"/>
-    <w:link w:val="Titre4"/>
+  <w:style w:type="character" w:customStyle="1" w:styleId="Heading4Char">
+    <w:name w:val="Heading 4 Char"/>
+    <w:basedOn w:val="DefaultParagraphFont"/>
+    <w:link w:val="Heading4"/>
     <w:uiPriority w:val="9"/>
     <w:semiHidden/>
     <w:rsid w:val="008D3AFD"/>
@@ -2506,10 +4162,10 @@
       <w:color w:val="000000" w:themeColor="text1"/>
     </w:rPr>
   </w:style>
-  <w:style w:type="character" w:customStyle="1" w:styleId="Titre5Car">
-    <w:name w:val="Titre 5 Car"/>
-    <w:basedOn w:val="Policepardfaut"/>
-    <w:link w:val="Titre5"/>
+  <w:style w:type="character" w:customStyle="1" w:styleId="Heading5Char">
+    <w:name w:val="Heading 5 Char"/>
+    <w:basedOn w:val="DefaultParagraphFont"/>
+    <w:link w:val="Heading5"/>
     <w:uiPriority w:val="9"/>
     <w:semiHidden/>
     <w:rsid w:val="008D3AFD"/>
@@ -2518,10 +4174,10 @@
       <w:color w:val="323E4F" w:themeColor="text2" w:themeShade="BF"/>
     </w:rPr>
   </w:style>
-  <w:style w:type="character" w:customStyle="1" w:styleId="Titre6Car">
-    <w:name w:val="Titre 6 Car"/>
-    <w:basedOn w:val="Policepardfaut"/>
-    <w:link w:val="Titre6"/>
+  <w:style w:type="character" w:customStyle="1" w:styleId="Heading6Char">
+    <w:name w:val="Heading 6 Char"/>
+    <w:basedOn w:val="DefaultParagraphFont"/>
+    <w:link w:val="Heading6"/>
     <w:uiPriority w:val="9"/>
     <w:semiHidden/>
     <w:rsid w:val="008D3AFD"/>
@@ -2532,10 +4188,10 @@
       <w:color w:val="323E4F" w:themeColor="text2" w:themeShade="BF"/>
     </w:rPr>
   </w:style>
-  <w:style w:type="character" w:customStyle="1" w:styleId="Titre7Car">
-    <w:name w:val="Titre 7 Car"/>
-    <w:basedOn w:val="Policepardfaut"/>
-    <w:link w:val="Titre7"/>
+  <w:style w:type="character" w:customStyle="1" w:styleId="Heading7Char">
+    <w:name w:val="Heading 7 Char"/>
+    <w:basedOn w:val="DefaultParagraphFont"/>
+    <w:link w:val="Heading7"/>
     <w:uiPriority w:val="9"/>
     <w:semiHidden/>
     <w:rsid w:val="008D3AFD"/>
@@ -2546,10 +4202,10 @@
       <w:color w:val="404040" w:themeColor="text1" w:themeTint="BF"/>
     </w:rPr>
   </w:style>
-  <w:style w:type="character" w:customStyle="1" w:styleId="Titre8Car">
-    <w:name w:val="Titre 8 Car"/>
-    <w:basedOn w:val="Policepardfaut"/>
-    <w:link w:val="Titre8"/>
+  <w:style w:type="character" w:customStyle="1" w:styleId="Heading8Char">
+    <w:name w:val="Heading 8 Char"/>
+    <w:basedOn w:val="DefaultParagraphFont"/>
+    <w:link w:val="Heading8"/>
     <w:uiPriority w:val="9"/>
     <w:semiHidden/>
     <w:rsid w:val="008D3AFD"/>
@@ -2560,10 +4216,10 @@
       <w:szCs w:val="20"/>
     </w:rPr>
   </w:style>
-  <w:style w:type="character" w:customStyle="1" w:styleId="Titre9Car">
-    <w:name w:val="Titre 9 Car"/>
-    <w:basedOn w:val="Policepardfaut"/>
-    <w:link w:val="Titre9"/>
+  <w:style w:type="character" w:customStyle="1" w:styleId="Heading9Char">
+    <w:name w:val="Heading 9 Char"/>
+    <w:basedOn w:val="DefaultParagraphFont"/>
+    <w:link w:val="Heading9"/>
     <w:uiPriority w:val="9"/>
     <w:semiHidden/>
     <w:rsid w:val="008D3AFD"/>
@@ -2576,12 +4232,11 @@
       <w:szCs w:val="20"/>
     </w:rPr>
   </w:style>
-  <w:style w:type="paragraph" w:styleId="Lgende">
+  <w:style w:type="paragraph" w:styleId="Caption">
     <w:name w:val="caption"/>
     <w:basedOn w:val="Normal"/>
     <w:next w:val="Normal"/>
     <w:uiPriority w:val="35"/>
-    <w:semiHidden/>
     <w:unhideWhenUsed/>
     <w:qFormat/>
     <w:rsid w:val="008D3AFD"/>
@@ -2596,11 +4251,11 @@
       <w:szCs w:val="18"/>
     </w:rPr>
   </w:style>
-  <w:style w:type="paragraph" w:styleId="Titre">
+  <w:style w:type="paragraph" w:styleId="Title">
     <w:name w:val="Title"/>
     <w:basedOn w:val="Normal"/>
     <w:next w:val="Normal"/>
-    <w:link w:val="TitreCar"/>
+    <w:link w:val="TitleChar"/>
     <w:uiPriority w:val="10"/>
     <w:qFormat/>
     <w:rsid w:val="008D3AFD"/>
@@ -2615,10 +4270,10 @@
       <w:szCs w:val="56"/>
     </w:rPr>
   </w:style>
-  <w:style w:type="character" w:customStyle="1" w:styleId="TitreCar">
-    <w:name w:val="Titre Car"/>
-    <w:basedOn w:val="Policepardfaut"/>
-    <w:link w:val="Titre"/>
+  <w:style w:type="character" w:customStyle="1" w:styleId="TitleChar">
+    <w:name w:val="Title Char"/>
+    <w:basedOn w:val="DefaultParagraphFont"/>
+    <w:link w:val="Title"/>
     <w:uiPriority w:val="10"/>
     <w:rsid w:val="008D3AFD"/>
     <w:rPr>
@@ -2628,11 +4283,11 @@
       <w:szCs w:val="56"/>
     </w:rPr>
   </w:style>
-  <w:style w:type="paragraph" w:styleId="Sous-titre">
+  <w:style w:type="paragraph" w:styleId="Subtitle">
     <w:name w:val="Subtitle"/>
     <w:basedOn w:val="Normal"/>
     <w:next w:val="Normal"/>
-    <w:link w:val="Sous-titreCar"/>
+    <w:link w:val="SubtitleChar"/>
     <w:uiPriority w:val="11"/>
     <w:qFormat/>
     <w:rsid w:val="008D3AFD"/>
@@ -2646,10 +4301,10 @@
       <w:spacing w:val="10"/>
     </w:rPr>
   </w:style>
-  <w:style w:type="character" w:customStyle="1" w:styleId="Sous-titreCar">
-    <w:name w:val="Sous-titre Car"/>
-    <w:basedOn w:val="Policepardfaut"/>
-    <w:link w:val="Sous-titre"/>
+  <w:style w:type="character" w:customStyle="1" w:styleId="SubtitleChar">
+    <w:name w:val="Subtitle Char"/>
+    <w:basedOn w:val="DefaultParagraphFont"/>
+    <w:link w:val="Subtitle"/>
     <w:uiPriority w:val="11"/>
     <w:rsid w:val="008D3AFD"/>
     <w:rPr>
@@ -2657,9 +4312,9 @@
       <w:spacing w:val="10"/>
     </w:rPr>
   </w:style>
-  <w:style w:type="character" w:styleId="Accentuation">
+  <w:style w:type="character" w:styleId="Emphasis">
     <w:name w:val="Emphasis"/>
-    <w:basedOn w:val="Policepardfaut"/>
+    <w:basedOn w:val="DefaultParagraphFont"/>
     <w:uiPriority w:val="20"/>
     <w:qFormat/>
     <w:rsid w:val="008D3AFD"/>
@@ -2669,7 +4324,7 @@
       <w:color w:val="auto"/>
     </w:rPr>
   </w:style>
-  <w:style w:type="paragraph" w:styleId="Sansinterligne">
+  <w:style w:type="paragraph" w:styleId="NoSpacing">
     <w:name w:val="No Spacing"/>
     <w:uiPriority w:val="1"/>
     <w:qFormat/>
@@ -2678,11 +4333,11 @@
       <w:spacing w:after="0" w:line="240" w:lineRule="auto"/>
     </w:pPr>
   </w:style>
-  <w:style w:type="paragraph" w:styleId="Citation">
+  <w:style w:type="paragraph" w:styleId="Quote">
     <w:name w:val="Quote"/>
     <w:basedOn w:val="Normal"/>
     <w:next w:val="Normal"/>
-    <w:link w:val="CitationCar"/>
+    <w:link w:val="QuoteChar"/>
     <w:uiPriority w:val="29"/>
     <w:qFormat/>
     <w:rsid w:val="008D3AFD"/>
@@ -2696,10 +4351,10 @@
       <w:color w:val="000000" w:themeColor="text1"/>
     </w:rPr>
   </w:style>
-  <w:style w:type="character" w:customStyle="1" w:styleId="CitationCar">
-    <w:name w:val="Citation Car"/>
-    <w:basedOn w:val="Policepardfaut"/>
-    <w:link w:val="Citation"/>
+  <w:style w:type="character" w:customStyle="1" w:styleId="QuoteChar">
+    <w:name w:val="Quote Char"/>
+    <w:basedOn w:val="DefaultParagraphFont"/>
+    <w:link w:val="Quote"/>
     <w:uiPriority w:val="29"/>
     <w:rsid w:val="008D3AFD"/>
     <w:rPr>
@@ -2708,11 +4363,11 @@
       <w:color w:val="000000" w:themeColor="text1"/>
     </w:rPr>
   </w:style>
-  <w:style w:type="paragraph" w:styleId="Citationintense">
+  <w:style w:type="paragraph" w:styleId="IntenseQuote">
     <w:name w:val="Intense Quote"/>
     <w:basedOn w:val="Normal"/>
     <w:next w:val="Normal"/>
-    <w:link w:val="CitationintenseCar"/>
+    <w:link w:val="IntenseQuoteChar"/>
     <w:uiPriority w:val="30"/>
     <w:qFormat/>
     <w:rsid w:val="008D3AFD"/>
@@ -2730,10 +4385,10 @@
       <w:color w:val="000000" w:themeColor="text1"/>
     </w:rPr>
   </w:style>
-  <w:style w:type="character" w:customStyle="1" w:styleId="CitationintenseCar">
-    <w:name w:val="Citation intense Car"/>
-    <w:basedOn w:val="Policepardfaut"/>
-    <w:link w:val="Citationintense"/>
+  <w:style w:type="character" w:customStyle="1" w:styleId="IntenseQuoteChar">
+    <w:name w:val="Intense Quote Char"/>
+    <w:basedOn w:val="DefaultParagraphFont"/>
+    <w:link w:val="IntenseQuote"/>
     <w:uiPriority w:val="30"/>
     <w:rsid w:val="008D3AFD"/>
     <w:rPr>
@@ -2741,9 +4396,9 @@
       <w:shd w:val="clear" w:color="auto" w:fill="F2F2F2" w:themeFill="background1" w:themeFillShade="F2"/>
     </w:rPr>
   </w:style>
-  <w:style w:type="character" w:styleId="Emphaseple">
+  <w:style w:type="character" w:styleId="SubtleEmphasis">
     <w:name w:val="Subtle Emphasis"/>
-    <w:basedOn w:val="Policepardfaut"/>
+    <w:basedOn w:val="DefaultParagraphFont"/>
     <w:uiPriority w:val="19"/>
     <w:qFormat/>
     <w:rsid w:val="008D3AFD"/>
@@ -2753,9 +4408,9 @@
       <w:color w:val="404040" w:themeColor="text1" w:themeTint="BF"/>
     </w:rPr>
   </w:style>
-  <w:style w:type="character" w:styleId="Emphaseintense">
+  <w:style w:type="character" w:styleId="IntenseEmphasis">
     <w:name w:val="Intense Emphasis"/>
-    <w:basedOn w:val="Policepardfaut"/>
+    <w:basedOn w:val="DefaultParagraphFont"/>
     <w:uiPriority w:val="21"/>
     <w:qFormat/>
     <w:rsid w:val="008D3AFD"/>
@@ -2767,9 +4422,9 @@
       <w:caps/>
     </w:rPr>
   </w:style>
-  <w:style w:type="character" w:styleId="Rfrenceple">
+  <w:style w:type="character" w:styleId="SubtleReference">
     <w:name w:val="Subtle Reference"/>
-    <w:basedOn w:val="Policepardfaut"/>
+    <w:basedOn w:val="DefaultParagraphFont"/>
     <w:uiPriority w:val="31"/>
     <w:qFormat/>
     <w:rsid w:val="008D3AFD"/>
@@ -2779,9 +4434,9 @@
       <w:u w:val="single" w:color="7F7F7F" w:themeColor="text1" w:themeTint="80"/>
     </w:rPr>
   </w:style>
-  <w:style w:type="character" w:styleId="Rfrenceintense">
+  <w:style w:type="character" w:styleId="IntenseReference">
     <w:name w:val="Intense Reference"/>
-    <w:basedOn w:val="Policepardfaut"/>
+    <w:basedOn w:val="DefaultParagraphFont"/>
     <w:uiPriority w:val="32"/>
     <w:qFormat/>
     <w:rsid w:val="008D3AFD"/>
@@ -2792,9 +4447,9 @@
       <w:u w:val="single"/>
     </w:rPr>
   </w:style>
-  <w:style w:type="character" w:styleId="Titredulivre">
+  <w:style w:type="character" w:styleId="BookTitle">
     <w:name w:val="Book Title"/>
-    <w:basedOn w:val="Policepardfaut"/>
+    <w:basedOn w:val="DefaultParagraphFont"/>
     <w:uiPriority w:val="33"/>
     <w:qFormat/>
     <w:rsid w:val="008D3AFD"/>
@@ -2805,9 +4460,9 @@
       <w:spacing w:val="5"/>
     </w:rPr>
   </w:style>
-  <w:style w:type="paragraph" w:styleId="En-ttedetabledesmatires">
+  <w:style w:type="paragraph" w:styleId="TOCHeading">
     <w:name w:val="TOC Heading"/>
-    <w:basedOn w:val="Titre1"/>
+    <w:basedOn w:val="Heading1"/>
     <w:next w:val="Normal"/>
     <w:uiPriority w:val="39"/>
     <w:semiHidden/>
@@ -2818,10 +4473,10 @@
       <w:outlineLvl w:val="9"/>
     </w:pPr>
   </w:style>
-  <w:style w:type="paragraph" w:styleId="PrformatHTML">
+  <w:style w:type="paragraph" w:styleId="HTMLPreformatted">
     <w:name w:val="HTML Preformatted"/>
     <w:basedOn w:val="Normal"/>
-    <w:link w:val="PrformatHTMLCar"/>
+    <w:link w:val="HTMLPreformattedChar"/>
     <w:uiPriority w:val="99"/>
     <w:semiHidden/>
     <w:unhideWhenUsed/>
@@ -2835,10 +4490,10 @@
       <w:szCs w:val="20"/>
     </w:rPr>
   </w:style>
-  <w:style w:type="character" w:customStyle="1" w:styleId="PrformatHTMLCar">
-    <w:name w:val="Préformaté HTML Car"/>
-    <w:basedOn w:val="Policepardfaut"/>
-    <w:link w:val="PrformatHTML"/>
+  <w:style w:type="character" w:customStyle="1" w:styleId="HTMLPreformattedChar">
+    <w:name w:val="HTML Preformatted Char"/>
+    <w:basedOn w:val="DefaultParagraphFont"/>
+    <w:link w:val="HTMLPreformatted"/>
     <w:uiPriority w:val="99"/>
     <w:semiHidden/>
     <w:rsid w:val="00215927"/>
@@ -2848,9 +4503,9 @@
       <w:szCs w:val="20"/>
     </w:rPr>
   </w:style>
-  <w:style w:type="table" w:styleId="Grilledutableau">
+  <w:style w:type="table" w:styleId="TableGrid">
     <w:name w:val="Table Grid"/>
-    <w:basedOn w:val="TableauNormal"/>
+    <w:basedOn w:val="TableNormal"/>
     <w:uiPriority w:val="39"/>
     <w:rsid w:val="00CA3EFE"/>
     <w:pPr>
